--- a/Dokumentacja.docx
+++ b/Dokumentacja.docx
@@ -1,6 +1,6 @@
 
 <file path=word/document.xml><?xml version="1.0" encoding="utf-8"?>
-<w:document xmlns:wpc="http://schemas.microsoft.com/office/word/2010/wordprocessingCanvas" xmlns:cx="http://schemas.microsoft.com/office/drawing/2014/chartex" xmlns:cx1="http://schemas.microsoft.com/office/drawing/2015/9/8/chartex" xmlns:cx2="http://schemas.microsoft.com/office/drawing/2015/10/21/chartex" xmlns:cx3="http://schemas.microsoft.com/office/drawing/2016/5/9/chartex" xmlns:cx4="http://schemas.microsoft.com/office/drawing/2016/5/10/chartex" xmlns:cx5="http://schemas.microsoft.com/office/drawing/2016/5/11/chartex" xmlns:cx6="http://schemas.microsoft.com/office/drawing/2016/5/12/chartex" xmlns:cx7="http://schemas.microsoft.com/office/drawing/2016/5/13/chartex" xmlns:cx8="http://schemas.microsoft.com/office/drawing/2016/5/14/chartex" xmlns:mc="http://schemas.openxmlformats.org/markup-compatibility/2006" xmlns:aink="http://schemas.microsoft.com/office/drawing/2016/ink" xmlns:am3d="http://schemas.microsoft.com/office/drawing/2017/model3d" xmlns:o="urn:schemas-microsoft-com:office:office" xmlns:r="http://schemas.openxmlformats.org/officeDocument/2006/relationships" xmlns:m="http://schemas.openxmlformats.org/officeDocument/2006/math" xmlns:v="urn:schemas-microsoft-com:vml" xmlns:wp14="http://schemas.microsoft.com/office/word/2010/wordprocessingDrawing" xmlns:wp="http://schemas.openxmlformats.org/drawingml/2006/wordprocessingDrawing" xmlns:w10="urn:schemas-microsoft-com:office:word" xmlns:w="http://schemas.openxmlformats.org/wordprocessingml/2006/main" xmlns:w14="http://schemas.microsoft.com/office/word/2010/wordml" xmlns:w15="http://schemas.microsoft.com/office/word/2012/wordml" xmlns:w16cex="http://schemas.microsoft.com/office/word/2018/wordml/cex" xmlns:w16cid="http://schemas.microsoft.com/office/word/2016/wordml/cid" xmlns:w16="http://schemas.microsoft.com/office/word/2018/wordml" xmlns:w16sdtdh="http://schemas.microsoft.com/office/word/2020/wordml/sdtdatahash" xmlns:w16se="http://schemas.microsoft.com/office/word/2015/wordml/symex" xmlns:wpg="http://schemas.microsoft.com/office/word/2010/wordprocessingGroup" xmlns:wpi="http://schemas.microsoft.com/office/word/2010/wordprocessingInk" xmlns:wne="http://schemas.microsoft.com/office/word/2006/wordml" xmlns:wps="http://schemas.microsoft.com/office/word/2010/wordprocessingShape" mc:Ignorable="w14 w15 w16se w16cid w16 w16cex w16sdtdh wp14">
+<w:document xmlns:wpc="http://schemas.microsoft.com/office/word/2010/wordprocessingCanvas" xmlns:cx="http://schemas.microsoft.com/office/drawing/2014/chartex" xmlns:cx1="http://schemas.microsoft.com/office/drawing/2015/9/8/chartex" xmlns:cx2="http://schemas.microsoft.com/office/drawing/2015/10/21/chartex" xmlns:cx3="http://schemas.microsoft.com/office/drawing/2016/5/9/chartex" xmlns:cx4="http://schemas.microsoft.com/office/drawing/2016/5/10/chartex" xmlns:cx5="http://schemas.microsoft.com/office/drawing/2016/5/11/chartex" xmlns:cx6="http://schemas.microsoft.com/office/drawing/2016/5/12/chartex" xmlns:cx7="http://schemas.microsoft.com/office/drawing/2016/5/13/chartex" xmlns:cx8="http://schemas.microsoft.com/office/drawing/2016/5/14/chartex" xmlns:mc="http://schemas.openxmlformats.org/markup-compatibility/2006" xmlns:aink="http://schemas.microsoft.com/office/drawing/2016/ink" xmlns:am3d="http://schemas.microsoft.com/office/drawing/2017/model3d" xmlns:o="urn:schemas-microsoft-com:office:office" xmlns:oel="http://schemas.microsoft.com/office/2019/extlst" xmlns:r="http://schemas.openxmlformats.org/officeDocument/2006/relationships" xmlns:m="http://schemas.openxmlformats.org/officeDocument/2006/math" xmlns:v="urn:schemas-microsoft-com:vml" xmlns:wp14="http://schemas.microsoft.com/office/word/2010/wordprocessingDrawing" xmlns:wp="http://schemas.openxmlformats.org/drawingml/2006/wordprocessingDrawing" xmlns:w10="urn:schemas-microsoft-com:office:word" xmlns:w="http://schemas.openxmlformats.org/wordprocessingml/2006/main" xmlns:w14="http://schemas.microsoft.com/office/word/2010/wordml" xmlns:w15="http://schemas.microsoft.com/office/word/2012/wordml" xmlns:w16cex="http://schemas.microsoft.com/office/word/2018/wordml/cex" xmlns:w16cid="http://schemas.microsoft.com/office/word/2016/wordml/cid" xmlns:w16="http://schemas.microsoft.com/office/word/2018/wordml" xmlns:w16sdtdh="http://schemas.microsoft.com/office/word/2020/wordml/sdtdatahash" xmlns:w16se="http://schemas.microsoft.com/office/word/2015/wordml/symex" xmlns:wpg="http://schemas.microsoft.com/office/word/2010/wordprocessingGroup" xmlns:wpi="http://schemas.microsoft.com/office/word/2010/wordprocessingInk" xmlns:wne="http://schemas.microsoft.com/office/word/2006/wordml" xmlns:wps="http://schemas.microsoft.com/office/word/2010/wordprocessingShape" mc:Ignorable="w14 w15 w16se w16cid w16 w16cex w16sdtdh wp14">
   <w:body>
     <w:sdt>
       <w:sdtPr>
@@ -10,7 +10,44 @@
           <w:docPartUnique/>
         </w:docPartObj>
       </w:sdtPr>
+      <w:sdtEndPr/>
       <w:sdtContent>
+        <w:p>
+          <w:pPr>
+            <w:rPr>
+              <w:rFonts w:cs="Times New Roman"/>
+              <w:szCs w:val="24"/>
+            </w:rPr>
+          </w:pPr>
+        </w:p>
+        <w:p>
+          <w:pPr>
+            <w:jc w:val="center"/>
+          </w:pPr>
+          <w:r>
+            <w:br/>
+          </w:r>
+        </w:p>
+        <w:p>
+          <w:pPr>
+            <w:jc w:val="center"/>
+          </w:pPr>
+        </w:p>
+        <w:p>
+          <w:pPr>
+            <w:jc w:val="center"/>
+          </w:pPr>
+        </w:p>
+        <w:p>
+          <w:pPr>
+            <w:jc w:val="center"/>
+          </w:pPr>
+        </w:p>
+        <w:p>
+          <w:pPr>
+            <w:jc w:val="center"/>
+          </w:pPr>
+        </w:p>
         <w:p>
           <w:pPr>
             <w:jc w:val="center"/>
@@ -21,15 +58,6 @@
               <w:szCs w:val="56"/>
             </w:rPr>
           </w:pPr>
-          <w:r>
-            <w:br/>
-          </w:r>
-          <w:r>
-            <w:br/>
-          </w:r>
-          <w:r>
-            <w:br/>
-          </w:r>
           <w:r>
             <w:br/>
           </w:r>
@@ -126,6 +154,7 @@
                                     <w:dataBinding w:prefixMappings="xmlns:ns0='http://schemas.microsoft.com/office/2006/coverPageProps' " w:xpath="/ns0:CoverPageProperties[1]/ns0:Abstract[1]" w:storeItemID="{55AF091B-3C7A-41E3-B477-F2FDAA23CFDA}"/>
                                     <w:text w:multiLine="1"/>
                                   </w:sdtPr>
+                                  <w:sdtEndPr/>
                                   <w:sdtContent>
                                     <w:r>
                                       <w:rPr>
@@ -190,6 +219,7 @@
                               <w:dataBinding w:prefixMappings="xmlns:ns0='http://schemas.microsoft.com/office/2006/coverPageProps' " w:xpath="/ns0:CoverPageProperties[1]/ns0:Abstract[1]" w:storeItemID="{55AF091B-3C7A-41E3-B477-F2FDAA23CFDA}"/>
                               <w:text w:multiLine="1"/>
                             </w:sdtPr>
+                            <w:sdtEndPr/>
                             <w:sdtContent>
                               <w:r>
                                 <w:rPr>
@@ -217,27 +247,39 @@
               <w:sz w:val="56"/>
               <w:szCs w:val="56"/>
             </w:rPr>
-            <w:t>DOKUMENTACJA – KINO</w:t>
+            <w:t>Aplikacja do zarządzania kinem</w:t>
           </w:r>
         </w:p>
         <w:p>
           <w:pPr>
             <w:jc w:val="center"/>
             <w:rPr>
-              <w:b/>
-              <w:bCs/>
-              <w:sz w:val="56"/>
-              <w:szCs w:val="56"/>
+              <w:sz w:val="36"/>
+              <w:szCs w:val="36"/>
             </w:rPr>
           </w:pPr>
           <w:r>
             <w:rPr>
-              <w:b/>
-              <w:bCs/>
-              <w:sz w:val="56"/>
-              <w:szCs w:val="56"/>
+              <w:sz w:val="36"/>
+              <w:szCs w:val="36"/>
             </w:rPr>
-            <w:t>PAWEŁ LESIAK</w:t>
+            <w:t>Wykonał:</w:t>
+          </w:r>
+        </w:p>
+        <w:p>
+          <w:pPr>
+            <w:jc w:val="center"/>
+            <w:rPr>
+              <w:sz w:val="36"/>
+              <w:szCs w:val="36"/>
+            </w:rPr>
+          </w:pPr>
+          <w:r>
+            <w:rPr>
+              <w:sz w:val="36"/>
+              <w:szCs w:val="36"/>
+            </w:rPr>
+            <w:t>Paweł Lesiak</w:t>
           </w:r>
         </w:p>
         <w:p>
@@ -304,13 +346,13 @@
           <w:r>
             <w:fldChar w:fldCharType="separate"/>
           </w:r>
-          <w:hyperlink w:anchor="_Toc101711960" w:history="1">
+          <w:hyperlink w:anchor="_Toc102994998" w:history="1">
             <w:r>
               <w:rPr>
                 <w:rStyle w:val="Hipercze"/>
                 <w:noProof/>
               </w:rPr>
-              <w:t>Wstęp</w:t>
+              <w:t>1.Opis aplikacji.</w:t>
             </w:r>
             <w:r>
               <w:rPr>
@@ -331,7 +373,7 @@
                 <w:noProof/>
                 <w:webHidden/>
               </w:rPr>
-              <w:instrText xml:space="preserve"> PAGEREF _Toc101711960 \h </w:instrText>
+              <w:instrText xml:space="preserve"> PAGEREF _Toc102994998 \h </w:instrText>
             </w:r>
             <w:r>
               <w:rPr>
@@ -373,13 +415,13 @@
               <w:noProof/>
             </w:rPr>
           </w:pPr>
-          <w:hyperlink w:anchor="_Toc101711961" w:history="1">
+          <w:hyperlink w:anchor="_Toc102994999" w:history="1">
             <w:r>
               <w:rPr>
                 <w:rStyle w:val="Hipercze"/>
                 <w:noProof/>
               </w:rPr>
-              <w:t>1.Opis aplikacji.</w:t>
+              <w:t>2. Reguły biznesowe.</w:t>
             </w:r>
             <w:r>
               <w:rPr>
@@ -400,7 +442,7 @@
                 <w:noProof/>
                 <w:webHidden/>
               </w:rPr>
-              <w:instrText xml:space="preserve"> PAGEREF _Toc101711961 \h </w:instrText>
+              <w:instrText xml:space="preserve"> PAGEREF _Toc102994999 \h </w:instrText>
             </w:r>
             <w:r>
               <w:rPr>
@@ -442,13 +484,13 @@
               <w:noProof/>
             </w:rPr>
           </w:pPr>
-          <w:hyperlink w:anchor="_Toc101711962" w:history="1">
+          <w:hyperlink w:anchor="_Toc102995000" w:history="1">
             <w:r>
               <w:rPr>
                 <w:rStyle w:val="Hipercze"/>
                 <w:noProof/>
               </w:rPr>
-              <w:t>2. Reguły biznesowe.</w:t>
+              <w:t>3. Struktura bazy danych.</w:t>
             </w:r>
             <w:r>
               <w:rPr>
@@ -469,7 +511,7 @@
                 <w:noProof/>
                 <w:webHidden/>
               </w:rPr>
-              <w:instrText xml:space="preserve"> PAGEREF _Toc101711962 \h </w:instrText>
+              <w:instrText xml:space="preserve"> PAGEREF _Toc102995000 \h </w:instrText>
             </w:r>
             <w:r>
               <w:rPr>
@@ -511,13 +553,13 @@
               <w:noProof/>
             </w:rPr>
           </w:pPr>
-          <w:hyperlink w:anchor="_Toc101711963" w:history="1">
+          <w:hyperlink w:anchor="_Toc102995001" w:history="1">
             <w:r>
               <w:rPr>
                 <w:rStyle w:val="Hipercze"/>
                 <w:noProof/>
               </w:rPr>
-              <w:t>3. Struktura bazy danych.</w:t>
+              <w:t>5. Kod</w:t>
             </w:r>
             <w:r>
               <w:rPr>
@@ -538,7 +580,7 @@
                 <w:noProof/>
                 <w:webHidden/>
               </w:rPr>
-              <w:instrText xml:space="preserve"> PAGEREF _Toc101711963 \h </w:instrText>
+              <w:instrText xml:space="preserve"> PAGEREF _Toc102995001 \h </w:instrText>
             </w:r>
             <w:r>
               <w:rPr>
@@ -580,13 +622,13 @@
               <w:noProof/>
             </w:rPr>
           </w:pPr>
-          <w:hyperlink w:anchor="_Toc101711964" w:history="1">
+          <w:hyperlink w:anchor="_Toc102995002" w:history="1">
             <w:r>
               <w:rPr>
                 <w:rStyle w:val="Hipercze"/>
                 <w:noProof/>
               </w:rPr>
-              <w:t>4. Kod</w:t>
+              <w:t>6. Screeny z aplikacji</w:t>
             </w:r>
             <w:r>
               <w:rPr>
@@ -607,7 +649,7 @@
                 <w:noProof/>
                 <w:webHidden/>
               </w:rPr>
-              <w:instrText xml:space="preserve"> PAGEREF _Toc101711964 \h </w:instrText>
+              <w:instrText xml:space="preserve"> PAGEREF _Toc102995002 \h </w:instrText>
             </w:r>
             <w:r>
               <w:rPr>
@@ -627,77 +669,7 @@
                 <w:noProof/>
                 <w:webHidden/>
               </w:rPr>
-              <w:t>6</w:t>
-            </w:r>
-            <w:r>
-              <w:rPr>
-                <w:noProof/>
-                <w:webHidden/>
-              </w:rPr>
-              <w:fldChar w:fldCharType="end"/>
-            </w:r>
-          </w:hyperlink>
-        </w:p>
-        <w:p>
-          <w:pPr>
-            <w:pStyle w:val="Spistreci1"/>
-            <w:tabs>
-              <w:tab w:val="right" w:leader="dot" w:pos="9062"/>
-            </w:tabs>
-            <w:rPr>
-              <w:rFonts w:cstheme="minorBidi"/>
-              <w:noProof/>
-            </w:rPr>
-          </w:pPr>
-          <w:hyperlink w:anchor="_Toc101711965" w:history="1">
-            <w:r>
-              <w:rPr>
-                <w:rStyle w:val="Hipercze"/>
-                <w:noProof/>
-                <w:lang w:val="en-US"/>
-              </w:rPr>
-              <w:t>Utworzyłem specjalną klasę</w:t>
-            </w:r>
-            <w:r>
-              <w:rPr>
-                <w:noProof/>
-                <w:webHidden/>
-              </w:rPr>
-              <w:tab/>
-            </w:r>
-            <w:r>
-              <w:rPr>
-                <w:noProof/>
-                <w:webHidden/>
-              </w:rPr>
-              <w:fldChar w:fldCharType="begin"/>
-            </w:r>
-            <w:r>
-              <w:rPr>
-                <w:noProof/>
-                <w:webHidden/>
-              </w:rPr>
-              <w:instrText xml:space="preserve"> PAGEREF _Toc101711965 \h </w:instrText>
-            </w:r>
-            <w:r>
-              <w:rPr>
-                <w:noProof/>
-                <w:webHidden/>
-              </w:rPr>
-            </w:r>
-            <w:r>
-              <w:rPr>
-                <w:noProof/>
-                <w:webHidden/>
-              </w:rPr>
-              <w:fldChar w:fldCharType="separate"/>
-            </w:r>
-            <w:r>
-              <w:rPr>
-                <w:noProof/>
-                <w:webHidden/>
-              </w:rPr>
-              <w:t>6</w:t>
+              <w:t>3</w:t>
             </w:r>
             <w:r>
               <w:rPr>
@@ -723,36 +695,100 @@
             <w:fldChar w:fldCharType="end"/>
           </w:r>
         </w:p>
-        <w:p/>
+        <w:p>
+          <w:pPr>
+            <w:rPr>
+              <w:b/>
+              <w:bCs/>
+            </w:rPr>
+          </w:pPr>
+        </w:p>
       </w:sdtContent>
     </w:sdt>
     <w:p>
       <w:pPr>
         <w:pStyle w:val="Nagwek1"/>
       </w:pPr>
-      <w:bookmarkStart w:id="0" w:name="_Toc101711961"/>
-      <w:r>
-        <w:t>1.Opis aplikacji.</w:t>
+      <w:r>
+        <w:t>1.Ważne informacje.</w:t>
+      </w:r>
+    </w:p>
+    <w:p/>
+    <w:p>
+      <w:pPr>
+        <w:rPr>
+          <w:b/>
+          <w:bCs/>
+        </w:rPr>
+      </w:pPr>
+      <w:r>
+        <w:rPr>
+          <w:b/>
+          <w:bCs/>
+        </w:rPr>
+        <w:t xml:space="preserve">Dla użycia aplikacji utworzyłem dwa konta: </w:t>
+      </w:r>
+    </w:p>
+    <w:p>
+      <w:r>
+        <w:t>Administrator:</w:t>
+      </w:r>
+    </w:p>
+    <w:p>
+      <w:r>
+        <w:t>Hasło: admin</w:t>
+      </w:r>
+    </w:p>
+    <w:p>
+      <w:r>
+        <w:t>Login: admin</w:t>
+      </w:r>
+    </w:p>
+    <w:p/>
+    <w:p>
+      <w:r>
+        <w:t>Użytkownik:</w:t>
+      </w:r>
+    </w:p>
+    <w:p>
+      <w:r>
+        <w:t>Hasło: user</w:t>
+      </w:r>
+    </w:p>
+    <w:p>
+      <w:r>
+        <w:t>Login: user</w:t>
+      </w:r>
+    </w:p>
+    <w:p/>
+    <w:p>
+      <w:pPr>
+        <w:pStyle w:val="Nagwek1"/>
+      </w:pPr>
+      <w:bookmarkStart w:id="0" w:name="_Toc102994998"/>
+      <w:r>
+        <w:t>2</w:t>
+      </w:r>
+      <w:r>
+        <w:t>.Opis aplikacji.</w:t>
       </w:r>
       <w:bookmarkEnd w:id="0"/>
     </w:p>
     <w:p>
       <w:r>
-        <w:t xml:space="preserve">Aplikacja desktopowa wykonana w języku C# oraz przy użyciu MySQL </w:t>
-      </w:r>
-      <w:proofErr w:type="spellStart"/>
-      <w:r>
-        <w:t>workbench</w:t>
-      </w:r>
-      <w:proofErr w:type="spellEnd"/>
-      <w:r>
-        <w:t xml:space="preserve">, została wykonana dla kina. Posiada możliwości logowania dla administratora – </w:t>
-      </w:r>
-      <w:r>
-        <w:t>właściciela</w:t>
-      </w:r>
-      <w:r>
-        <w:t xml:space="preserve"> </w:t>
+        <w:t>Aplikacja desktopowa wykonana w języku C# oraz przy użyciu MySQL workbench</w:t>
+      </w:r>
+      <w:r>
+        <w:t xml:space="preserve">, została wykonana </w:t>
+      </w:r>
+      <w:r>
+        <w:t>do obsługi</w:t>
+      </w:r>
+      <w:r>
+        <w:t xml:space="preserve"> kina. Posiada możliwości logowania dla administratora – </w:t>
+      </w:r>
+      <w:r>
+        <w:t xml:space="preserve">właściciela </w:t>
       </w:r>
       <w:r>
         <w:t>kina oraz pracownika.</w:t>
@@ -828,6 +864,7 @@
     </w:p>
     <w:p>
       <w:r>
+        <w:lastRenderedPageBreak/>
         <w:tab/>
         <w:t>- sprzedaży biletów, napojów, popcornu</w:t>
       </w:r>
@@ -838,15 +875,7 @@
         <w:t>- p</w:t>
       </w:r>
       <w:r>
-        <w:t xml:space="preserve">odgląd swoich </w:t>
-      </w:r>
-      <w:proofErr w:type="spellStart"/>
-      <w:r>
-        <w:t>logowowań</w:t>
-      </w:r>
-      <w:proofErr w:type="spellEnd"/>
-      <w:r>
-        <w:t xml:space="preserve"> oraz zarobku</w:t>
+        <w:t>odgląd swoich logowowań oraz zarobku</w:t>
       </w:r>
     </w:p>
     <w:p>
@@ -861,9 +890,12 @@
       <w:pPr>
         <w:pStyle w:val="Nagwek1"/>
       </w:pPr>
-      <w:bookmarkStart w:id="1" w:name="_Toc101711962"/>
-      <w:r>
-        <w:t>2. Reguły biznesowe.</w:t>
+      <w:bookmarkStart w:id="1" w:name="_Toc102994999"/>
+      <w:r>
+        <w:t>3</w:t>
+      </w:r>
+      <w:r>
+        <w:t>. Reguły biznesowe.</w:t>
       </w:r>
       <w:bookmarkEnd w:id="1"/>
     </w:p>
@@ -872,47 +904,133 @@
       <w:r>
         <w:t>Przy zakupie 2 biletów – popcorn gratis</w:t>
       </w:r>
-    </w:p>
-    <w:p>
-      <w:r>
-        <w:t>Przy zakupie 6 biletów – 20% rabat na wszystko</w:t>
-      </w:r>
-    </w:p>
+      <w:r>
+        <w:t>, p</w:t>
+      </w:r>
+      <w:r>
+        <w:t>rzy zakupie 6 biletów – 20% rabat na wszystko</w:t>
+      </w:r>
+    </w:p>
+    <w:p/>
     <w:p/>
     <w:p>
       <w:pPr>
         <w:pStyle w:val="Nagwek1"/>
       </w:pPr>
-      <w:bookmarkStart w:id="2" w:name="_Toc101711963"/>
-      <w:r>
-        <w:t>3. Struktura bazy danych.</w:t>
+      <w:bookmarkStart w:id="2" w:name="_Toc102995000"/>
+      <w:r>
+        <w:t>4</w:t>
+      </w:r>
+      <w:r>
+        <w:t>. Struktura bazy danych.</w:t>
       </w:r>
       <w:bookmarkEnd w:id="2"/>
     </w:p>
     <w:p/>
+    <w:p>
+      <w:r>
+        <w:rPr>
+          <w:noProof/>
+        </w:rPr>
+        <w:drawing>
+          <wp:inline distT="0" distB="0" distL="0" distR="0" wp14:anchorId="1A29653C" wp14:editId="6DEB4181">
+            <wp:extent cx="5760720" cy="3448050"/>
+            <wp:effectExtent l="0" t="0" r="0" b="0"/>
+            <wp:docPr id="1" name="Obraz 1"/>
+            <wp:cNvGraphicFramePr>
+              <a:graphicFrameLocks xmlns:a="http://schemas.openxmlformats.org/drawingml/2006/main" noChangeAspect="1"/>
+            </wp:cNvGraphicFramePr>
+            <a:graphic xmlns:a="http://schemas.openxmlformats.org/drawingml/2006/main">
+              <a:graphicData uri="http://schemas.openxmlformats.org/drawingml/2006/picture">
+                <pic:pic xmlns:pic="http://schemas.openxmlformats.org/drawingml/2006/picture">
+                  <pic:nvPicPr>
+                    <pic:cNvPr id="1" name=""/>
+                    <pic:cNvPicPr/>
+                  </pic:nvPicPr>
+                  <pic:blipFill>
+                    <a:blip r:embed="rId4"/>
+                    <a:stretch>
+                      <a:fillRect/>
+                    </a:stretch>
+                  </pic:blipFill>
+                  <pic:spPr>
+                    <a:xfrm>
+                      <a:off x="0" y="0"/>
+                      <a:ext cx="5760720" cy="3448050"/>
+                    </a:xfrm>
+                    <a:prstGeom prst="rect">
+                      <a:avLst/>
+                    </a:prstGeom>
+                  </pic:spPr>
+                </pic:pic>
+              </a:graphicData>
+            </a:graphic>
+          </wp:inline>
+        </w:drawing>
+      </w:r>
+    </w:p>
+    <w:p/>
+    <w:p/>
+    <w:p>
+      <w:pPr>
+        <w:rPr>
+          <w:b/>
+          <w:bCs/>
+        </w:rPr>
+      </w:pPr>
+      <w:r>
+        <w:rPr>
+          <w:b/>
+          <w:bCs/>
+        </w:rPr>
+        <w:t xml:space="preserve">Relacje pomiędzy tabelami: </w:t>
+      </w:r>
+    </w:p>
+    <w:p>
+      <w:r>
+        <w:t xml:space="preserve">Godziny_pracy – użytkownik </w:t>
+      </w:r>
+      <w:r>
+        <w:t>– jeden do wielu – (użytkownik może mieć wiele godzin pracy)</w:t>
+      </w:r>
+    </w:p>
+    <w:p>
+      <w:r>
+        <w:t>Bilet – Seanse</w:t>
+      </w:r>
+      <w:r>
+        <w:t xml:space="preserve"> – jeden do wielu – (seans może mieć wiele biletów)</w:t>
+      </w:r>
+    </w:p>
+    <w:p>
+      <w:r>
+        <w:t>Seanse – Filmy</w:t>
+      </w:r>
+      <w:r>
+        <w:t xml:space="preserve"> – jeden do jednego (każdy seans może mieć jeden film)</w:t>
+      </w:r>
+    </w:p>
     <w:p/>
     <w:p/>
     <w:p>
       <w:pPr>
         <w:pStyle w:val="Nagwek1"/>
       </w:pPr>
-      <w:bookmarkStart w:id="3" w:name="_Toc101711964"/>
-      <w:r>
-        <w:t xml:space="preserve">4. </w:t>
-      </w:r>
-      <w:r>
-        <w:t>Kod</w:t>
-      </w:r>
-      <w:bookmarkStart w:id="4" w:name="_Toc101711965"/>
+      <w:bookmarkStart w:id="3" w:name="_Toc102995001"/>
+      <w:r>
+        <w:lastRenderedPageBreak/>
+        <w:t>5</w:t>
+      </w:r>
+      <w:r>
+        <w:t>. Kod</w:t>
+      </w:r>
       <w:bookmarkEnd w:id="3"/>
     </w:p>
     <w:p/>
-    <w:bookmarkEnd w:id="4"/>
     <w:p>
       <w:r>
         <w:t xml:space="preserve">Utworzyłem specjalną klasę </w:t>
       </w:r>
-      <w:proofErr w:type="spellStart"/>
       <w:r>
         <w:rPr>
           <w:b/>
@@ -920,11 +1038,9 @@
         </w:rPr>
         <w:t>ConnectionDB</w:t>
       </w:r>
-      <w:proofErr w:type="spellEnd"/>
       <w:r>
         <w:t xml:space="preserve"> w której znajdują się wszystkie połączenia z bazą danych. Metoda </w:t>
       </w:r>
-      <w:proofErr w:type="spellStart"/>
       <w:r>
         <w:rPr>
           <w:b/>
@@ -932,7 +1048,6 @@
         </w:rPr>
         <w:t>GetDataDridView</w:t>
       </w:r>
-      <w:proofErr w:type="spellEnd"/>
       <w:r>
         <w:rPr>
           <w:b/>
@@ -941,40 +1056,530 @@
         <w:t xml:space="preserve"> </w:t>
       </w:r>
       <w:r>
-        <w:t xml:space="preserve">powtarzana jest przy każdym </w:t>
-      </w:r>
-      <w:proofErr w:type="spellStart"/>
-      <w:r>
-        <w:t>dataGridView</w:t>
-      </w:r>
-      <w:proofErr w:type="spellEnd"/>
-      <w:r>
-        <w:t xml:space="preserve">, zawiera obiekty </w:t>
-      </w:r>
-      <w:proofErr w:type="spellStart"/>
-      <w:r>
-        <w:t>DataTable</w:t>
-      </w:r>
-      <w:proofErr w:type="spellEnd"/>
-      <w:r>
-        <w:t xml:space="preserve"> oraz </w:t>
-      </w:r>
-      <w:proofErr w:type="spellStart"/>
-      <w:r>
-        <w:t>BindingSource</w:t>
-      </w:r>
-      <w:proofErr w:type="spellEnd"/>
+        <w:t>powtarzana jest przy każdym dataGridView, zawiera obiekty DataTable oraz BindingSource</w:t>
+      </w:r>
       <w:r>
         <w:t>.</w:t>
       </w:r>
     </w:p>
+    <w:p/>
+    <w:p/>
     <w:p>
       <w:pPr>
+        <w:pStyle w:val="Nagwek1"/>
+      </w:pPr>
+      <w:bookmarkStart w:id="4" w:name="_Toc102995002"/>
+      <w:r>
+        <w:t>6. Screeny z aplikacji</w:t>
+      </w:r>
+      <w:bookmarkEnd w:id="4"/>
+    </w:p>
+    <w:p/>
+    <w:p/>
+    <w:p>
+      <w:r>
+        <w:t xml:space="preserve">Panel logowania umożliwia dostanie się do aplikacji poprzez wprowadzenie prawidłowego loginu oraz hasła. Dzięki checkboxowi możliwe jest włączenie/wyłączenie widoczności hasła. </w:t>
+      </w:r>
+      <w:r>
         <w:rPr>
-          <w:lang w:val="en-US"/>
+          <w:noProof/>
         </w:rPr>
-      </w:pPr>
-    </w:p>
+        <w:drawing>
+          <wp:inline distT="0" distB="0" distL="0" distR="0" wp14:anchorId="2F163EAD" wp14:editId="1E3A5017">
+            <wp:extent cx="5760720" cy="3215640"/>
+            <wp:effectExtent l="0" t="0" r="0" b="3810"/>
+            <wp:docPr id="2" name="Obraz 2"/>
+            <wp:cNvGraphicFramePr>
+              <a:graphicFrameLocks xmlns:a="http://schemas.openxmlformats.org/drawingml/2006/main" noChangeAspect="1"/>
+            </wp:cNvGraphicFramePr>
+            <a:graphic xmlns:a="http://schemas.openxmlformats.org/drawingml/2006/main">
+              <a:graphicData uri="http://schemas.openxmlformats.org/drawingml/2006/picture">
+                <pic:pic xmlns:pic="http://schemas.openxmlformats.org/drawingml/2006/picture">
+                  <pic:nvPicPr>
+                    <pic:cNvPr id="1" name=""/>
+                    <pic:cNvPicPr/>
+                  </pic:nvPicPr>
+                  <pic:blipFill>
+                    <a:blip r:embed="rId5"/>
+                    <a:stretch>
+                      <a:fillRect/>
+                    </a:stretch>
+                  </pic:blipFill>
+                  <pic:spPr>
+                    <a:xfrm>
+                      <a:off x="0" y="0"/>
+                      <a:ext cx="5760720" cy="3215640"/>
+                    </a:xfrm>
+                    <a:prstGeom prst="rect">
+                      <a:avLst/>
+                    </a:prstGeom>
+                  </pic:spPr>
+                </pic:pic>
+              </a:graphicData>
+            </a:graphic>
+          </wp:inline>
+        </w:drawing>
+      </w:r>
+    </w:p>
+    <w:p/>
+    <w:p/>
+    <w:p/>
+    <w:p/>
+    <w:p/>
+    <w:p/>
+    <w:p/>
+    <w:p>
+      <w:r>
+        <w:t>Użytkownik – panel pracownika</w:t>
+      </w:r>
+      <w:r>
+        <w:t xml:space="preserve"> – umożliwia sprzedaż biletów na podstawie wybranego dnia, filmu, godziny, sali, a także popcornu oraz napojów. Przez cały czas zalogowania użytkownika działa licznik </w:t>
+      </w:r>
+      <w:r>
+        <w:lastRenderedPageBreak/>
+        <w:t>który nalicza czas pracy pracownika. Przycisk sprzedaj dodaje dane do bazy danych. Przycisk wyloguj dodaje cały przychód z dnia oraz koszt utrzymania pracownika.</w:t>
+      </w:r>
+    </w:p>
+    <w:p>
+      <w:r>
+        <w:rPr>
+          <w:noProof/>
+        </w:rPr>
+        <w:drawing>
+          <wp:inline distT="0" distB="0" distL="0" distR="0" wp14:anchorId="43591294" wp14:editId="48877A3F">
+            <wp:extent cx="5760720" cy="2719705"/>
+            <wp:effectExtent l="0" t="0" r="0" b="4445"/>
+            <wp:docPr id="3" name="Obraz 3"/>
+            <wp:cNvGraphicFramePr>
+              <a:graphicFrameLocks xmlns:a="http://schemas.openxmlformats.org/drawingml/2006/main" noChangeAspect="1"/>
+            </wp:cNvGraphicFramePr>
+            <a:graphic xmlns:a="http://schemas.openxmlformats.org/drawingml/2006/main">
+              <a:graphicData uri="http://schemas.openxmlformats.org/drawingml/2006/picture">
+                <pic:pic xmlns:pic="http://schemas.openxmlformats.org/drawingml/2006/picture">
+                  <pic:nvPicPr>
+                    <pic:cNvPr id="1" name=""/>
+                    <pic:cNvPicPr/>
+                  </pic:nvPicPr>
+                  <pic:blipFill>
+                    <a:blip r:embed="rId6"/>
+                    <a:stretch>
+                      <a:fillRect/>
+                    </a:stretch>
+                  </pic:blipFill>
+                  <pic:spPr>
+                    <a:xfrm>
+                      <a:off x="0" y="0"/>
+                      <a:ext cx="5760720" cy="2719705"/>
+                    </a:xfrm>
+                    <a:prstGeom prst="rect">
+                      <a:avLst/>
+                    </a:prstGeom>
+                  </pic:spPr>
+                </pic:pic>
+              </a:graphicData>
+            </a:graphic>
+          </wp:inline>
+        </w:drawing>
+      </w:r>
+    </w:p>
+    <w:p/>
+    <w:p/>
+    <w:p/>
+    <w:p>
+      <w:r>
+        <w:t>Użytkownik – moje konto</w:t>
+      </w:r>
+      <w:r>
+        <w:t xml:space="preserve"> – w tym panelu użytkownik może zobaczyć swój czas pracy oraz swoje łączne wynagrodzenie. </w:t>
+      </w:r>
+    </w:p>
+    <w:p>
+      <w:r>
+        <w:rPr>
+          <w:noProof/>
+        </w:rPr>
+        <w:drawing>
+          <wp:inline distT="0" distB="0" distL="0" distR="0" wp14:anchorId="705F7335" wp14:editId="5B84781A">
+            <wp:extent cx="5760720" cy="2749550"/>
+            <wp:effectExtent l="0" t="0" r="0" b="0"/>
+            <wp:docPr id="4" name="Obraz 4"/>
+            <wp:cNvGraphicFramePr>
+              <a:graphicFrameLocks xmlns:a="http://schemas.openxmlformats.org/drawingml/2006/main" noChangeAspect="1"/>
+            </wp:cNvGraphicFramePr>
+            <a:graphic xmlns:a="http://schemas.openxmlformats.org/drawingml/2006/main">
+              <a:graphicData uri="http://schemas.openxmlformats.org/drawingml/2006/picture">
+                <pic:pic xmlns:pic="http://schemas.openxmlformats.org/drawingml/2006/picture">
+                  <pic:nvPicPr>
+                    <pic:cNvPr id="4" name="Obraz 4"/>
+                    <pic:cNvPicPr/>
+                  </pic:nvPicPr>
+                  <pic:blipFill>
+                    <a:blip r:embed="rId7"/>
+                    <a:stretch>
+                      <a:fillRect/>
+                    </a:stretch>
+                  </pic:blipFill>
+                  <pic:spPr>
+                    <a:xfrm>
+                      <a:off x="0" y="0"/>
+                      <a:ext cx="5760720" cy="2749550"/>
+                    </a:xfrm>
+                    <a:prstGeom prst="rect">
+                      <a:avLst/>
+                    </a:prstGeom>
+                  </pic:spPr>
+                </pic:pic>
+              </a:graphicData>
+            </a:graphic>
+          </wp:inline>
+        </w:drawing>
+      </w:r>
+    </w:p>
+    <w:p/>
+    <w:p/>
+    <w:p/>
+    <w:p>
+      <w:r>
+        <w:t xml:space="preserve">Administrator – filmy </w:t>
+      </w:r>
+      <w:r>
+        <w:t xml:space="preserve">– w tym panelu administrator może dodać, edytować i usuwać filmy. </w:t>
+      </w:r>
+    </w:p>
+    <w:p>
+      <w:r>
+        <w:rPr>
+          <w:noProof/>
+        </w:rPr>
+        <w:lastRenderedPageBreak/>
+        <w:drawing>
+          <wp:inline distT="0" distB="0" distL="0" distR="0" wp14:anchorId="386AA4AD" wp14:editId="53546B78">
+            <wp:extent cx="5760720" cy="2758440"/>
+            <wp:effectExtent l="0" t="0" r="0" b="3810"/>
+            <wp:docPr id="5" name="Obraz 5" descr="Obraz zawierający tekst, zrzut ekranu, wewnątrz&#10;&#10;Opis wygenerowany automatycznie"/>
+            <wp:cNvGraphicFramePr>
+              <a:graphicFrameLocks xmlns:a="http://schemas.openxmlformats.org/drawingml/2006/main" noChangeAspect="1"/>
+            </wp:cNvGraphicFramePr>
+            <a:graphic xmlns:a="http://schemas.openxmlformats.org/drawingml/2006/main">
+              <a:graphicData uri="http://schemas.openxmlformats.org/drawingml/2006/picture">
+                <pic:pic xmlns:pic="http://schemas.openxmlformats.org/drawingml/2006/picture">
+                  <pic:nvPicPr>
+                    <pic:cNvPr id="5" name="Obraz 5" descr="Obraz zawierający tekst, zrzut ekranu, wewnątrz&#10;&#10;Opis wygenerowany automatycznie"/>
+                    <pic:cNvPicPr/>
+                  </pic:nvPicPr>
+                  <pic:blipFill>
+                    <a:blip r:embed="rId8"/>
+                    <a:stretch>
+                      <a:fillRect/>
+                    </a:stretch>
+                  </pic:blipFill>
+                  <pic:spPr>
+                    <a:xfrm>
+                      <a:off x="0" y="0"/>
+                      <a:ext cx="5760720" cy="2758440"/>
+                    </a:xfrm>
+                    <a:prstGeom prst="rect">
+                      <a:avLst/>
+                    </a:prstGeom>
+                  </pic:spPr>
+                </pic:pic>
+              </a:graphicData>
+            </a:graphic>
+          </wp:inline>
+        </w:drawing>
+      </w:r>
+    </w:p>
+    <w:p/>
+    <w:p/>
+    <w:p/>
+    <w:p/>
+    <w:p/>
+    <w:p/>
+    <w:p/>
+    <w:p>
+      <w:r>
+        <w:t>Administrator – pracownicy</w:t>
+      </w:r>
+      <w:r>
+        <w:t xml:space="preserve"> - w tym panelu administrator może dodać, edytować i zwalniać pracowników.</w:t>
+      </w:r>
+    </w:p>
+    <w:p>
+      <w:r>
+        <w:rPr>
+          <w:noProof/>
+        </w:rPr>
+        <w:drawing>
+          <wp:inline distT="0" distB="0" distL="0" distR="0" wp14:anchorId="4573675E" wp14:editId="09B6091B">
+            <wp:extent cx="5760720" cy="2773680"/>
+            <wp:effectExtent l="0" t="0" r="0" b="7620"/>
+            <wp:docPr id="6" name="Obraz 6" descr="Obraz zawierający tekst&#10;&#10;Opis wygenerowany automatycznie"/>
+            <wp:cNvGraphicFramePr>
+              <a:graphicFrameLocks xmlns:a="http://schemas.openxmlformats.org/drawingml/2006/main" noChangeAspect="1"/>
+            </wp:cNvGraphicFramePr>
+            <a:graphic xmlns:a="http://schemas.openxmlformats.org/drawingml/2006/main">
+              <a:graphicData uri="http://schemas.openxmlformats.org/drawingml/2006/picture">
+                <pic:pic xmlns:pic="http://schemas.openxmlformats.org/drawingml/2006/picture">
+                  <pic:nvPicPr>
+                    <pic:cNvPr id="6" name="Obraz 6" descr="Obraz zawierający tekst&#10;&#10;Opis wygenerowany automatycznie"/>
+                    <pic:cNvPicPr/>
+                  </pic:nvPicPr>
+                  <pic:blipFill>
+                    <a:blip r:embed="rId9"/>
+                    <a:stretch>
+                      <a:fillRect/>
+                    </a:stretch>
+                  </pic:blipFill>
+                  <pic:spPr>
+                    <a:xfrm>
+                      <a:off x="0" y="0"/>
+                      <a:ext cx="5760720" cy="2773680"/>
+                    </a:xfrm>
+                    <a:prstGeom prst="rect">
+                      <a:avLst/>
+                    </a:prstGeom>
+                  </pic:spPr>
+                </pic:pic>
+              </a:graphicData>
+            </a:graphic>
+          </wp:inline>
+        </w:drawing>
+      </w:r>
+    </w:p>
+    <w:p/>
+    <w:p/>
+    <w:p>
+      <w:r>
+        <w:lastRenderedPageBreak/>
+        <w:t>Administrator – raport sprzedaży</w:t>
+      </w:r>
+      <w:r>
+        <w:t xml:space="preserve"> – w tym panelu administrator ma do wglądu swoje przychody. Może również skorzystać z kalendarza który będzie wskazywał przychód tylko z danego dnia.</w:t>
+      </w:r>
+    </w:p>
+    <w:p>
+      <w:r>
+        <w:rPr>
+          <w:noProof/>
+        </w:rPr>
+        <w:drawing>
+          <wp:inline distT="0" distB="0" distL="0" distR="0" wp14:anchorId="2E9F6266" wp14:editId="40E43918">
+            <wp:extent cx="5760720" cy="2735580"/>
+            <wp:effectExtent l="0" t="0" r="0" b="7620"/>
+            <wp:docPr id="7" name="Obraz 7" descr="Obraz zawierający stół&#10;&#10;Opis wygenerowany automatycznie"/>
+            <wp:cNvGraphicFramePr>
+              <a:graphicFrameLocks xmlns:a="http://schemas.openxmlformats.org/drawingml/2006/main" noChangeAspect="1"/>
+            </wp:cNvGraphicFramePr>
+            <a:graphic xmlns:a="http://schemas.openxmlformats.org/drawingml/2006/main">
+              <a:graphicData uri="http://schemas.openxmlformats.org/drawingml/2006/picture">
+                <pic:pic xmlns:pic="http://schemas.openxmlformats.org/drawingml/2006/picture">
+                  <pic:nvPicPr>
+                    <pic:cNvPr id="7" name="Obraz 7" descr="Obraz zawierający stół&#10;&#10;Opis wygenerowany automatycznie"/>
+                    <pic:cNvPicPr/>
+                  </pic:nvPicPr>
+                  <pic:blipFill>
+                    <a:blip r:embed="rId10"/>
+                    <a:stretch>
+                      <a:fillRect/>
+                    </a:stretch>
+                  </pic:blipFill>
+                  <pic:spPr>
+                    <a:xfrm>
+                      <a:off x="0" y="0"/>
+                      <a:ext cx="5760720" cy="2735580"/>
+                    </a:xfrm>
+                    <a:prstGeom prst="rect">
+                      <a:avLst/>
+                    </a:prstGeom>
+                  </pic:spPr>
+                </pic:pic>
+              </a:graphicData>
+            </a:graphic>
+          </wp:inline>
+        </w:drawing>
+      </w:r>
+    </w:p>
+    <w:p/>
+    <w:p/>
+    <w:p/>
+    <w:p/>
+    <w:p/>
+    <w:p>
+      <w:r>
+        <w:t>Administrator – raport kosztów</w:t>
+      </w:r>
+      <w:r>
+        <w:t xml:space="preserve"> - w tym panelu administrator ma do wglądu swój koszt. Może również skorzystać z kalendarza który będzie wskazywał koszt tylko z danego dnia.</w:t>
+      </w:r>
+    </w:p>
+    <w:p/>
+    <w:p>
+      <w:r>
+        <w:rPr>
+          <w:noProof/>
+        </w:rPr>
+        <w:drawing>
+          <wp:inline distT="0" distB="0" distL="0" distR="0" wp14:anchorId="3A65BF31" wp14:editId="0E8A0F86">
+            <wp:extent cx="5760720" cy="2785745"/>
+            <wp:effectExtent l="0" t="0" r="0" b="0"/>
+            <wp:docPr id="8" name="Obraz 8" descr="Obraz zawierający stół&#10;&#10;Opis wygenerowany automatycznie"/>
+            <wp:cNvGraphicFramePr>
+              <a:graphicFrameLocks xmlns:a="http://schemas.openxmlformats.org/drawingml/2006/main" noChangeAspect="1"/>
+            </wp:cNvGraphicFramePr>
+            <a:graphic xmlns:a="http://schemas.openxmlformats.org/drawingml/2006/main">
+              <a:graphicData uri="http://schemas.openxmlformats.org/drawingml/2006/picture">
+                <pic:pic xmlns:pic="http://schemas.openxmlformats.org/drawingml/2006/picture">
+                  <pic:nvPicPr>
+                    <pic:cNvPr id="8" name="Obraz 8" descr="Obraz zawierający stół&#10;&#10;Opis wygenerowany automatycznie"/>
+                    <pic:cNvPicPr/>
+                  </pic:nvPicPr>
+                  <pic:blipFill>
+                    <a:blip r:embed="rId11"/>
+                    <a:stretch>
+                      <a:fillRect/>
+                    </a:stretch>
+                  </pic:blipFill>
+                  <pic:spPr>
+                    <a:xfrm>
+                      <a:off x="0" y="0"/>
+                      <a:ext cx="5760720" cy="2785745"/>
+                    </a:xfrm>
+                    <a:prstGeom prst="rect">
+                      <a:avLst/>
+                    </a:prstGeom>
+                  </pic:spPr>
+                </pic:pic>
+              </a:graphicData>
+            </a:graphic>
+          </wp:inline>
+        </w:drawing>
+      </w:r>
+    </w:p>
+    <w:p/>
+    <w:p/>
+    <w:p>
+      <w:r>
+        <w:lastRenderedPageBreak/>
+        <w:t>Administrator bilans:</w:t>
+      </w:r>
+      <w:r>
+        <w:t xml:space="preserve"> jest to zestawienie kosztów oraz przychodów.</w:t>
+      </w:r>
+      <w:r>
+        <w:br/>
+      </w:r>
+      <w:r>
+        <w:br/>
+      </w:r>
+      <w:r>
+        <w:rPr>
+          <w:noProof/>
+        </w:rPr>
+        <w:drawing>
+          <wp:inline distT="0" distB="0" distL="0" distR="0" wp14:anchorId="474360FB" wp14:editId="6AF9C620">
+            <wp:extent cx="5760720" cy="2734310"/>
+            <wp:effectExtent l="0" t="0" r="0" b="8890"/>
+            <wp:docPr id="9" name="Obraz 9" descr="Obraz zawierający stół&#10;&#10;Opis wygenerowany automatycznie"/>
+            <wp:cNvGraphicFramePr>
+              <a:graphicFrameLocks xmlns:a="http://schemas.openxmlformats.org/drawingml/2006/main" noChangeAspect="1"/>
+            </wp:cNvGraphicFramePr>
+            <a:graphic xmlns:a="http://schemas.openxmlformats.org/drawingml/2006/main">
+              <a:graphicData uri="http://schemas.openxmlformats.org/drawingml/2006/picture">
+                <pic:pic xmlns:pic="http://schemas.openxmlformats.org/drawingml/2006/picture">
+                  <pic:nvPicPr>
+                    <pic:cNvPr id="9" name="Obraz 9" descr="Obraz zawierający stół&#10;&#10;Opis wygenerowany automatycznie"/>
+                    <pic:cNvPicPr/>
+                  </pic:nvPicPr>
+                  <pic:blipFill>
+                    <a:blip r:embed="rId12"/>
+                    <a:stretch>
+                      <a:fillRect/>
+                    </a:stretch>
+                  </pic:blipFill>
+                  <pic:spPr>
+                    <a:xfrm>
+                      <a:off x="0" y="0"/>
+                      <a:ext cx="5760720" cy="2734310"/>
+                    </a:xfrm>
+                    <a:prstGeom prst="rect">
+                      <a:avLst/>
+                    </a:prstGeom>
+                  </pic:spPr>
+                </pic:pic>
+              </a:graphicData>
+            </a:graphic>
+          </wp:inline>
+        </w:drawing>
+      </w:r>
+    </w:p>
+    <w:p/>
+    <w:p/>
+    <w:p/>
+    <w:p/>
+    <w:p>
+      <w:r>
+        <w:t>Administrator – seanse</w:t>
+      </w:r>
+      <w:r>
+        <w:t xml:space="preserve"> – w tym panelu użytkownik może dodawać</w:t>
+      </w:r>
+      <w:r>
+        <w:t xml:space="preserve"> </w:t>
+      </w:r>
+      <w:r>
+        <w:t>seanse na</w:t>
+      </w:r>
+      <w:r>
+        <w:t xml:space="preserve"> podstawie id Sali, id filmu, wybranej daty oraz godziny. Może również usuwać wybrany seans. </w:t>
+      </w:r>
+      <w:r>
+        <w:t xml:space="preserve"> </w:t>
+      </w:r>
+    </w:p>
+    <w:p>
+      <w:r>
+        <w:rPr>
+          <w:noProof/>
+        </w:rPr>
+        <w:drawing>
+          <wp:inline distT="0" distB="0" distL="0" distR="0" wp14:anchorId="75F2AFEA" wp14:editId="0C65350A">
+            <wp:extent cx="5760720" cy="2756535"/>
+            <wp:effectExtent l="0" t="0" r="0" b="5715"/>
+            <wp:docPr id="10" name="Obraz 10" descr="Obraz zawierający stół&#10;&#10;Opis wygenerowany automatycznie"/>
+            <wp:cNvGraphicFramePr>
+              <a:graphicFrameLocks xmlns:a="http://schemas.openxmlformats.org/drawingml/2006/main" noChangeAspect="1"/>
+            </wp:cNvGraphicFramePr>
+            <a:graphic xmlns:a="http://schemas.openxmlformats.org/drawingml/2006/main">
+              <a:graphicData uri="http://schemas.openxmlformats.org/drawingml/2006/picture">
+                <pic:pic xmlns:pic="http://schemas.openxmlformats.org/drawingml/2006/picture">
+                  <pic:nvPicPr>
+                    <pic:cNvPr id="10" name="Obraz 10" descr="Obraz zawierający stół&#10;&#10;Opis wygenerowany automatycznie"/>
+                    <pic:cNvPicPr/>
+                  </pic:nvPicPr>
+                  <pic:blipFill>
+                    <a:blip r:embed="rId13"/>
+                    <a:stretch>
+                      <a:fillRect/>
+                    </a:stretch>
+                  </pic:blipFill>
+                  <pic:spPr>
+                    <a:xfrm>
+                      <a:off x="0" y="0"/>
+                      <a:ext cx="5760720" cy="2756535"/>
+                    </a:xfrm>
+                    <a:prstGeom prst="rect">
+                      <a:avLst/>
+                    </a:prstGeom>
+                  </pic:spPr>
+                </pic:pic>
+              </a:graphicData>
+            </a:graphic>
+          </wp:inline>
+        </w:drawing>
+      </w:r>
+    </w:p>
+    <w:p/>
+    <w:p/>
     <w:p/>
     <w:sectPr>
       <w:pgSz w:w="11906" w:h="16838"/>

--- a/Dokumentacja.docx
+++ b/Dokumentacja.docx
@@ -752,13 +752,23 @@
     </w:p>
     <w:p>
       <w:r>
-        <w:t>Hasło: user</w:t>
-      </w:r>
-    </w:p>
-    <w:p>
-      <w:r>
-        <w:t>Login: user</w:t>
-      </w:r>
+        <w:t xml:space="preserve">Hasło: </w:t>
+      </w:r>
+      <w:proofErr w:type="spellStart"/>
+      <w:r>
+        <w:t>user</w:t>
+      </w:r>
+      <w:proofErr w:type="spellEnd"/>
+    </w:p>
+    <w:p>
+      <w:r>
+        <w:t xml:space="preserve">Login: </w:t>
+      </w:r>
+      <w:proofErr w:type="spellStart"/>
+      <w:r>
+        <w:t>user</w:t>
+      </w:r>
+      <w:proofErr w:type="spellEnd"/>
     </w:p>
     <w:p/>
     <w:p>
@@ -776,8 +786,13 @@
     </w:p>
     <w:p>
       <w:r>
-        <w:t>Aplikacja desktopowa wykonana w języku C# oraz przy użyciu MySQL workbench</w:t>
-      </w:r>
+        <w:t xml:space="preserve">Aplikacja desktopowa wykonana w języku C# oraz przy użyciu MySQL </w:t>
+      </w:r>
+      <w:proofErr w:type="spellStart"/>
+      <w:r>
+        <w:t>workbench</w:t>
+      </w:r>
+      <w:proofErr w:type="spellEnd"/>
       <w:r>
         <w:t xml:space="preserve">, została wykonana </w:t>
       </w:r>
@@ -875,7 +890,13 @@
         <w:t>- p</w:t>
       </w:r>
       <w:r>
-        <w:t>odgląd swoich logowowań oraz zarobku</w:t>
+        <w:t xml:space="preserve">odgląd swoich </w:t>
+      </w:r>
+      <w:r>
+        <w:t>logowań</w:t>
+      </w:r>
+      <w:r>
+        <w:t xml:space="preserve"> oraz zarobku</w:t>
       </w:r>
     </w:p>
     <w:p>
@@ -937,158 +958,6 @@
             <wp:extent cx="5760720" cy="3448050"/>
             <wp:effectExtent l="0" t="0" r="0" b="0"/>
             <wp:docPr id="1" name="Obraz 1"/>
-            <wp:cNvGraphicFramePr>
-              <a:graphicFrameLocks xmlns:a="http://schemas.openxmlformats.org/drawingml/2006/main" noChangeAspect="1"/>
-            </wp:cNvGraphicFramePr>
-            <a:graphic xmlns:a="http://schemas.openxmlformats.org/drawingml/2006/main">
-              <a:graphicData uri="http://schemas.openxmlformats.org/drawingml/2006/picture">
-                <pic:pic xmlns:pic="http://schemas.openxmlformats.org/drawingml/2006/picture">
-                  <pic:nvPicPr>
-                    <pic:cNvPr id="1" name=""/>
-                    <pic:cNvPicPr/>
-                  </pic:nvPicPr>
-                  <pic:blipFill>
-                    <a:blip r:embed="rId4"/>
-                    <a:stretch>
-                      <a:fillRect/>
-                    </a:stretch>
-                  </pic:blipFill>
-                  <pic:spPr>
-                    <a:xfrm>
-                      <a:off x="0" y="0"/>
-                      <a:ext cx="5760720" cy="3448050"/>
-                    </a:xfrm>
-                    <a:prstGeom prst="rect">
-                      <a:avLst/>
-                    </a:prstGeom>
-                  </pic:spPr>
-                </pic:pic>
-              </a:graphicData>
-            </a:graphic>
-          </wp:inline>
-        </w:drawing>
-      </w:r>
-    </w:p>
-    <w:p/>
-    <w:p/>
-    <w:p>
-      <w:pPr>
-        <w:rPr>
-          <w:b/>
-          <w:bCs/>
-        </w:rPr>
-      </w:pPr>
-      <w:r>
-        <w:rPr>
-          <w:b/>
-          <w:bCs/>
-        </w:rPr>
-        <w:t xml:space="preserve">Relacje pomiędzy tabelami: </w:t>
-      </w:r>
-    </w:p>
-    <w:p>
-      <w:r>
-        <w:t xml:space="preserve">Godziny_pracy – użytkownik </w:t>
-      </w:r>
-      <w:r>
-        <w:t>– jeden do wielu – (użytkownik może mieć wiele godzin pracy)</w:t>
-      </w:r>
-    </w:p>
-    <w:p>
-      <w:r>
-        <w:t>Bilet – Seanse</w:t>
-      </w:r>
-      <w:r>
-        <w:t xml:space="preserve"> – jeden do wielu – (seans może mieć wiele biletów)</w:t>
-      </w:r>
-    </w:p>
-    <w:p>
-      <w:r>
-        <w:t>Seanse – Filmy</w:t>
-      </w:r>
-      <w:r>
-        <w:t xml:space="preserve"> – jeden do jednego (każdy seans może mieć jeden film)</w:t>
-      </w:r>
-    </w:p>
-    <w:p/>
-    <w:p/>
-    <w:p>
-      <w:pPr>
-        <w:pStyle w:val="Nagwek1"/>
-      </w:pPr>
-      <w:bookmarkStart w:id="3" w:name="_Toc102995001"/>
-      <w:r>
-        <w:lastRenderedPageBreak/>
-        <w:t>5</w:t>
-      </w:r>
-      <w:r>
-        <w:t>. Kod</w:t>
-      </w:r>
-      <w:bookmarkEnd w:id="3"/>
-    </w:p>
-    <w:p/>
-    <w:p>
-      <w:r>
-        <w:t xml:space="preserve">Utworzyłem specjalną klasę </w:t>
-      </w:r>
-      <w:r>
-        <w:rPr>
-          <w:b/>
-          <w:bCs/>
-        </w:rPr>
-        <w:t>ConnectionDB</w:t>
-      </w:r>
-      <w:r>
-        <w:t xml:space="preserve"> w której znajdują się wszystkie połączenia z bazą danych. Metoda </w:t>
-      </w:r>
-      <w:r>
-        <w:rPr>
-          <w:b/>
-          <w:bCs/>
-        </w:rPr>
-        <w:t>GetDataDridView</w:t>
-      </w:r>
-      <w:r>
-        <w:rPr>
-          <w:b/>
-          <w:bCs/>
-        </w:rPr>
-        <w:t xml:space="preserve"> </w:t>
-      </w:r>
-      <w:r>
-        <w:t>powtarzana jest przy każdym dataGridView, zawiera obiekty DataTable oraz BindingSource</w:t>
-      </w:r>
-      <w:r>
-        <w:t>.</w:t>
-      </w:r>
-    </w:p>
-    <w:p/>
-    <w:p/>
-    <w:p>
-      <w:pPr>
-        <w:pStyle w:val="Nagwek1"/>
-      </w:pPr>
-      <w:bookmarkStart w:id="4" w:name="_Toc102995002"/>
-      <w:r>
-        <w:t>6. Screeny z aplikacji</w:t>
-      </w:r>
-      <w:bookmarkEnd w:id="4"/>
-    </w:p>
-    <w:p/>
-    <w:p/>
-    <w:p>
-      <w:r>
-        <w:t xml:space="preserve">Panel logowania umożliwia dostanie się do aplikacji poprzez wprowadzenie prawidłowego loginu oraz hasła. Dzięki checkboxowi możliwe jest włączenie/wyłączenie widoczności hasła. </w:t>
-      </w:r>
-      <w:r>
-        <w:rPr>
-          <w:noProof/>
-        </w:rPr>
-        <w:drawing>
-          <wp:inline distT="0" distB="0" distL="0" distR="0" wp14:anchorId="2F163EAD" wp14:editId="1E3A5017">
-            <wp:extent cx="5760720" cy="3215640"/>
-            <wp:effectExtent l="0" t="0" r="0" b="3810"/>
-            <wp:docPr id="2" name="Obraz 2"/>
             <wp:cNvGraphicFramePr>
               <a:graphicFrameLocks xmlns:a="http://schemas.openxmlformats.org/drawingml/2006/main" noChangeAspect="1"/>
             </wp:cNvGraphicFramePr>
@@ -1108,6 +977,2982 @@
                   <pic:spPr>
                     <a:xfrm>
                       <a:off x="0" y="0"/>
+                      <a:ext cx="5760720" cy="3448050"/>
+                    </a:xfrm>
+                    <a:prstGeom prst="rect">
+                      <a:avLst/>
+                    </a:prstGeom>
+                  </pic:spPr>
+                </pic:pic>
+              </a:graphicData>
+            </a:graphic>
+          </wp:inline>
+        </w:drawing>
+      </w:r>
+    </w:p>
+    <w:p/>
+    <w:p/>
+    <w:p>
+      <w:pPr>
+        <w:rPr>
+          <w:b/>
+          <w:bCs/>
+        </w:rPr>
+      </w:pPr>
+      <w:r>
+        <w:rPr>
+          <w:b/>
+          <w:bCs/>
+        </w:rPr>
+        <w:t xml:space="preserve">Relacje pomiędzy tabelami: </w:t>
+      </w:r>
+    </w:p>
+    <w:p>
+      <w:proofErr w:type="spellStart"/>
+      <w:r>
+        <w:t>Godziny_pracy</w:t>
+      </w:r>
+      <w:proofErr w:type="spellEnd"/>
+      <w:r>
+        <w:t xml:space="preserve"> – użytkownik </w:t>
+      </w:r>
+      <w:r>
+        <w:t>– jeden do wielu – (użytkownik może mieć wiele godzin pracy)</w:t>
+      </w:r>
+    </w:p>
+    <w:p>
+      <w:r>
+        <w:t>Bilet – Seanse</w:t>
+      </w:r>
+      <w:r>
+        <w:t xml:space="preserve"> – jeden do wielu – (seans może mieć wiele biletów)</w:t>
+      </w:r>
+    </w:p>
+    <w:p>
+      <w:r>
+        <w:t>Seanse – Filmy</w:t>
+      </w:r>
+      <w:r>
+        <w:t xml:space="preserve"> – jeden do jednego (każdy seans może mieć jeden film)</w:t>
+      </w:r>
+    </w:p>
+    <w:p/>
+    <w:p/>
+    <w:p>
+      <w:pPr>
+        <w:pStyle w:val="Nagwek1"/>
+      </w:pPr>
+      <w:bookmarkStart w:id="3" w:name="_Toc102995001"/>
+      <w:r>
+        <w:lastRenderedPageBreak/>
+        <w:t>5</w:t>
+      </w:r>
+      <w:r>
+        <w:t>. Kod</w:t>
+      </w:r>
+      <w:bookmarkEnd w:id="3"/>
+    </w:p>
+    <w:p/>
+    <w:p>
+      <w:r>
+        <w:t xml:space="preserve">Utworzyłem specjalną klasę </w:t>
+      </w:r>
+      <w:proofErr w:type="spellStart"/>
+      <w:r>
+        <w:rPr>
+          <w:b/>
+          <w:bCs/>
+        </w:rPr>
+        <w:t>ConnectionDB</w:t>
+      </w:r>
+      <w:proofErr w:type="spellEnd"/>
+      <w:r>
+        <w:t xml:space="preserve"> w której znajdują się wszystkie połączenia z bazą danych. </w:t>
+      </w:r>
+    </w:p>
+    <w:p>
+      <w:r>
+        <w:t>W klasie ten znajduje się inicjalizująca połączenie z bazą danych:</w:t>
+      </w:r>
+      <w:r>
+        <w:br/>
+      </w:r>
+      <w:r>
+        <w:br/>
+      </w:r>
+      <w:r>
+        <w:drawing>
+          <wp:inline distT="0" distB="0" distL="0" distR="0" wp14:anchorId="06086D97" wp14:editId="0C60E0BF">
+            <wp:extent cx="5506218" cy="2486372"/>
+            <wp:effectExtent l="0" t="0" r="0" b="9525"/>
+            <wp:docPr id="11" name="Obraz 11" descr="Obraz zawierający tekst&#10;&#10;Opis wygenerowany automatycznie"/>
+            <wp:cNvGraphicFramePr>
+              <a:graphicFrameLocks xmlns:a="http://schemas.openxmlformats.org/drawingml/2006/main" noChangeAspect="1"/>
+            </wp:cNvGraphicFramePr>
+            <a:graphic xmlns:a="http://schemas.openxmlformats.org/drawingml/2006/main">
+              <a:graphicData uri="http://schemas.openxmlformats.org/drawingml/2006/picture">
+                <pic:pic xmlns:pic="http://schemas.openxmlformats.org/drawingml/2006/picture">
+                  <pic:nvPicPr>
+                    <pic:cNvPr id="11" name="Obraz 11" descr="Obraz zawierający tekst&#10;&#10;Opis wygenerowany automatycznie"/>
+                    <pic:cNvPicPr/>
+                  </pic:nvPicPr>
+                  <pic:blipFill>
+                    <a:blip r:embed="rId6"/>
+                    <a:stretch>
+                      <a:fillRect/>
+                    </a:stretch>
+                  </pic:blipFill>
+                  <pic:spPr>
+                    <a:xfrm>
+                      <a:off x="0" y="0"/>
+                      <a:ext cx="5506218" cy="2486372"/>
+                    </a:xfrm>
+                    <a:prstGeom prst="rect">
+                      <a:avLst/>
+                    </a:prstGeom>
+                  </pic:spPr>
+                </pic:pic>
+              </a:graphicData>
+            </a:graphic>
+          </wp:inline>
+        </w:drawing>
+      </w:r>
+    </w:p>
+    <w:p>
+      <w:r>
+        <w:t>Oraz zamknięcie i otwarcie połączenia. Metody te wykorzystywane są przy każdym połączeniu dzięki wywołaniu.</w:t>
+      </w:r>
+    </w:p>
+    <w:p>
+      <w:r>
+        <w:drawing>
+          <wp:inline distT="0" distB="0" distL="0" distR="0" wp14:anchorId="6958E292" wp14:editId="62F1064A">
+            <wp:extent cx="2638425" cy="4582633"/>
+            <wp:effectExtent l="0" t="0" r="0" b="8890"/>
+            <wp:docPr id="12" name="Obraz 12" descr="Obraz zawierający tekst&#10;&#10;Opis wygenerowany automatycznie"/>
+            <wp:cNvGraphicFramePr>
+              <a:graphicFrameLocks xmlns:a="http://schemas.openxmlformats.org/drawingml/2006/main" noChangeAspect="1"/>
+            </wp:cNvGraphicFramePr>
+            <a:graphic xmlns:a="http://schemas.openxmlformats.org/drawingml/2006/main">
+              <a:graphicData uri="http://schemas.openxmlformats.org/drawingml/2006/picture">
+                <pic:pic xmlns:pic="http://schemas.openxmlformats.org/drawingml/2006/picture">
+                  <pic:nvPicPr>
+                    <pic:cNvPr id="12" name="Obraz 12" descr="Obraz zawierający tekst&#10;&#10;Opis wygenerowany automatycznie"/>
+                    <pic:cNvPicPr/>
+                  </pic:nvPicPr>
+                  <pic:blipFill>
+                    <a:blip r:embed="rId7"/>
+                    <a:stretch>
+                      <a:fillRect/>
+                    </a:stretch>
+                  </pic:blipFill>
+                  <pic:spPr>
+                    <a:xfrm>
+                      <a:off x="0" y="0"/>
+                      <a:ext cx="2641941" cy="4588740"/>
+                    </a:xfrm>
+                    <a:prstGeom prst="rect">
+                      <a:avLst/>
+                    </a:prstGeom>
+                  </pic:spPr>
+                </pic:pic>
+              </a:graphicData>
+            </a:graphic>
+          </wp:inline>
+        </w:drawing>
+      </w:r>
+    </w:p>
+    <w:p/>
+    <w:p/>
+    <w:p>
+      <w:r>
+        <w:t>Poniżej znajdują się nazwy metod i ich zastosowanie:</w:t>
+      </w:r>
+    </w:p>
+    <w:p>
+      <w:pPr>
+        <w:rPr>
+          <w:rFonts w:ascii="Consolas" w:hAnsi="Consolas" w:cs="Consolas"/>
+          <w:color w:val="000000"/>
+        </w:rPr>
+      </w:pPr>
+      <w:r>
+        <w:br/>
+      </w:r>
+      <w:proofErr w:type="spellStart"/>
+      <w:r>
+        <w:rPr>
+          <w:rFonts w:ascii="Consolas" w:hAnsi="Consolas" w:cs="Consolas"/>
+          <w:b/>
+          <w:bCs/>
+          <w:color w:val="000000"/>
+        </w:rPr>
+        <w:t>CheckLogin</w:t>
+      </w:r>
+      <w:proofErr w:type="spellEnd"/>
+      <w:r>
+        <w:rPr>
+          <w:rFonts w:ascii="Consolas" w:hAnsi="Consolas" w:cs="Consolas"/>
+          <w:color w:val="000000"/>
+        </w:rPr>
+        <w:t>(</w:t>
+      </w:r>
+      <w:r>
+        <w:rPr>
+          <w:rFonts w:ascii="Consolas" w:hAnsi="Consolas" w:cs="Consolas"/>
+          <w:color w:val="0000FF"/>
+        </w:rPr>
+        <w:t>string</w:t>
+      </w:r>
+      <w:r>
+        <w:rPr>
+          <w:rFonts w:ascii="Consolas" w:hAnsi="Consolas" w:cs="Consolas"/>
+          <w:color w:val="000000"/>
+        </w:rPr>
+        <w:t xml:space="preserve"> login, </w:t>
+      </w:r>
+      <w:r>
+        <w:rPr>
+          <w:rFonts w:ascii="Consolas" w:hAnsi="Consolas" w:cs="Consolas"/>
+          <w:color w:val="0000FF"/>
+        </w:rPr>
+        <w:t>string</w:t>
+      </w:r>
+      <w:r>
+        <w:rPr>
+          <w:rFonts w:ascii="Consolas" w:hAnsi="Consolas" w:cs="Consolas"/>
+          <w:color w:val="000000"/>
+        </w:rPr>
+        <w:t xml:space="preserve"> </w:t>
+      </w:r>
+      <w:proofErr w:type="spellStart"/>
+      <w:r>
+        <w:rPr>
+          <w:rFonts w:ascii="Consolas" w:hAnsi="Consolas" w:cs="Consolas"/>
+          <w:color w:val="000000"/>
+        </w:rPr>
+        <w:t>password</w:t>
+      </w:r>
+      <w:proofErr w:type="spellEnd"/>
+      <w:r>
+        <w:rPr>
+          <w:rFonts w:ascii="Consolas" w:hAnsi="Consolas" w:cs="Consolas"/>
+          <w:color w:val="000000"/>
+        </w:rPr>
+        <w:t>)</w:t>
+      </w:r>
+      <w:r>
+        <w:rPr>
+          <w:rFonts w:ascii="Consolas" w:hAnsi="Consolas" w:cs="Consolas"/>
+          <w:color w:val="000000"/>
+        </w:rPr>
+        <w:t xml:space="preserve"> – do sprawdzenia poprawności logowania</w:t>
+      </w:r>
+    </w:p>
+    <w:p>
+      <w:pPr>
+        <w:rPr>
+          <w:rFonts w:ascii="Consolas" w:hAnsi="Consolas" w:cs="Consolas"/>
+          <w:color w:val="000000"/>
+        </w:rPr>
+      </w:pPr>
+      <w:proofErr w:type="spellStart"/>
+      <w:r>
+        <w:rPr>
+          <w:rFonts w:ascii="Consolas" w:hAnsi="Consolas" w:cs="Consolas"/>
+          <w:b/>
+          <w:bCs/>
+          <w:color w:val="000000"/>
+        </w:rPr>
+        <w:t>CheckTypeUser</w:t>
+      </w:r>
+      <w:proofErr w:type="spellEnd"/>
+      <w:r>
+        <w:rPr>
+          <w:rFonts w:ascii="Consolas" w:hAnsi="Consolas" w:cs="Consolas"/>
+          <w:color w:val="000000"/>
+        </w:rPr>
+        <w:t>(</w:t>
+      </w:r>
+      <w:proofErr w:type="spellStart"/>
+      <w:r>
+        <w:rPr>
+          <w:rFonts w:ascii="Consolas" w:hAnsi="Consolas" w:cs="Consolas"/>
+          <w:color w:val="0000FF"/>
+        </w:rPr>
+        <w:t>int</w:t>
+      </w:r>
+      <w:proofErr w:type="spellEnd"/>
+      <w:r>
+        <w:rPr>
+          <w:rFonts w:ascii="Consolas" w:hAnsi="Consolas" w:cs="Consolas"/>
+          <w:color w:val="000000"/>
+        </w:rPr>
+        <w:t xml:space="preserve"> id)</w:t>
+      </w:r>
+      <w:r>
+        <w:rPr>
+          <w:rFonts w:ascii="Consolas" w:hAnsi="Consolas" w:cs="Consolas"/>
+          <w:color w:val="000000"/>
+        </w:rPr>
+        <w:t xml:space="preserve"> – do sprawdzenia typu użytkownika</w:t>
+      </w:r>
+    </w:p>
+    <w:p>
+      <w:pPr>
+        <w:rPr>
+          <w:rFonts w:ascii="Consolas" w:hAnsi="Consolas" w:cs="Consolas"/>
+          <w:color w:val="000000"/>
+        </w:rPr>
+      </w:pPr>
+      <w:proofErr w:type="spellStart"/>
+      <w:r>
+        <w:rPr>
+          <w:rFonts w:ascii="Consolas" w:hAnsi="Consolas" w:cs="Consolas"/>
+          <w:b/>
+          <w:bCs/>
+          <w:color w:val="000000"/>
+        </w:rPr>
+        <w:t>UserById</w:t>
+      </w:r>
+      <w:proofErr w:type="spellEnd"/>
+      <w:r>
+        <w:rPr>
+          <w:rFonts w:ascii="Consolas" w:hAnsi="Consolas" w:cs="Consolas"/>
+          <w:color w:val="000000"/>
+        </w:rPr>
+        <w:t>(</w:t>
+      </w:r>
+      <w:proofErr w:type="spellStart"/>
+      <w:r>
+        <w:rPr>
+          <w:rFonts w:ascii="Consolas" w:hAnsi="Consolas" w:cs="Consolas"/>
+          <w:color w:val="0000FF"/>
+        </w:rPr>
+        <w:t>int</w:t>
+      </w:r>
+      <w:proofErr w:type="spellEnd"/>
+      <w:r>
+        <w:rPr>
+          <w:rFonts w:ascii="Consolas" w:hAnsi="Consolas" w:cs="Consolas"/>
+          <w:color w:val="000000"/>
+        </w:rPr>
+        <w:t xml:space="preserve"> id)</w:t>
+      </w:r>
+      <w:r>
+        <w:rPr>
+          <w:rFonts w:ascii="Consolas" w:hAnsi="Consolas" w:cs="Consolas"/>
+          <w:color w:val="000000"/>
+        </w:rPr>
+        <w:t xml:space="preserve"> – do stworzenia obiektu </w:t>
+      </w:r>
+      <w:proofErr w:type="spellStart"/>
+      <w:r>
+        <w:rPr>
+          <w:rFonts w:ascii="Consolas" w:hAnsi="Consolas" w:cs="Consolas"/>
+          <w:color w:val="000000"/>
+        </w:rPr>
+        <w:t>user</w:t>
+      </w:r>
+      <w:proofErr w:type="spellEnd"/>
+      <w:r>
+        <w:rPr>
+          <w:rFonts w:ascii="Consolas" w:hAnsi="Consolas" w:cs="Consolas"/>
+          <w:color w:val="000000"/>
+        </w:rPr>
+        <w:t xml:space="preserve"> na podstawie id</w:t>
+      </w:r>
+    </w:p>
+    <w:p>
+      <w:pPr>
+        <w:rPr>
+          <w:rFonts w:ascii="Consolas" w:hAnsi="Consolas" w:cs="Consolas"/>
+          <w:color w:val="000000"/>
+        </w:rPr>
+      </w:pPr>
+      <w:proofErr w:type="spellStart"/>
+      <w:r>
+        <w:rPr>
+          <w:rFonts w:ascii="Consolas" w:hAnsi="Consolas" w:cs="Consolas"/>
+          <w:b/>
+          <w:bCs/>
+          <w:color w:val="000000"/>
+        </w:rPr>
+        <w:t>GetDataGridView</w:t>
+      </w:r>
+      <w:proofErr w:type="spellEnd"/>
+      <w:r>
+        <w:rPr>
+          <w:rFonts w:ascii="Consolas" w:hAnsi="Consolas" w:cs="Consolas"/>
+          <w:color w:val="000000"/>
+        </w:rPr>
+        <w:t>(</w:t>
+      </w:r>
+      <w:r>
+        <w:rPr>
+          <w:rFonts w:ascii="Consolas" w:hAnsi="Consolas" w:cs="Consolas"/>
+          <w:color w:val="0000FF"/>
+        </w:rPr>
+        <w:t>string</w:t>
+      </w:r>
+      <w:r>
+        <w:rPr>
+          <w:rFonts w:ascii="Consolas" w:hAnsi="Consolas" w:cs="Consolas"/>
+          <w:color w:val="000000"/>
+        </w:rPr>
+        <w:t xml:space="preserve"> </w:t>
+      </w:r>
+      <w:proofErr w:type="spellStart"/>
+      <w:r>
+        <w:rPr>
+          <w:rFonts w:ascii="Consolas" w:hAnsi="Consolas" w:cs="Consolas"/>
+          <w:color w:val="000000"/>
+        </w:rPr>
+        <w:t>command</w:t>
+      </w:r>
+      <w:proofErr w:type="spellEnd"/>
+      <w:r>
+        <w:rPr>
+          <w:rFonts w:ascii="Consolas" w:hAnsi="Consolas" w:cs="Consolas"/>
+          <w:color w:val="000000"/>
+        </w:rPr>
+        <w:t xml:space="preserve">, </w:t>
+      </w:r>
+      <w:proofErr w:type="spellStart"/>
+      <w:r>
+        <w:rPr>
+          <w:rFonts w:ascii="Consolas" w:hAnsi="Consolas" w:cs="Consolas"/>
+          <w:color w:val="000000"/>
+        </w:rPr>
+        <w:t>DataGridView</w:t>
+      </w:r>
+      <w:proofErr w:type="spellEnd"/>
+      <w:r>
+        <w:rPr>
+          <w:rFonts w:ascii="Consolas" w:hAnsi="Consolas" w:cs="Consolas"/>
+          <w:color w:val="000000"/>
+        </w:rPr>
+        <w:t xml:space="preserve"> </w:t>
+      </w:r>
+      <w:proofErr w:type="spellStart"/>
+      <w:r>
+        <w:rPr>
+          <w:rFonts w:ascii="Consolas" w:hAnsi="Consolas" w:cs="Consolas"/>
+          <w:color w:val="000000"/>
+        </w:rPr>
+        <w:t>datagridView</w:t>
+      </w:r>
+      <w:proofErr w:type="spellEnd"/>
+      <w:r>
+        <w:rPr>
+          <w:rFonts w:ascii="Consolas" w:hAnsi="Consolas" w:cs="Consolas"/>
+          <w:color w:val="000000"/>
+        </w:rPr>
+        <w:t>)</w:t>
+      </w:r>
+      <w:r>
+        <w:rPr>
+          <w:rFonts w:ascii="Consolas" w:hAnsi="Consolas" w:cs="Consolas"/>
+          <w:color w:val="000000"/>
+        </w:rPr>
+        <w:t xml:space="preserve"> – najczęściej używana metoda. Wykorzystywana do obsługi data </w:t>
+      </w:r>
+      <w:proofErr w:type="spellStart"/>
+      <w:r>
+        <w:rPr>
+          <w:rFonts w:ascii="Consolas" w:hAnsi="Consolas" w:cs="Consolas"/>
+          <w:color w:val="000000"/>
+        </w:rPr>
+        <w:t>grid</w:t>
+      </w:r>
+      <w:proofErr w:type="spellEnd"/>
+      <w:r>
+        <w:rPr>
+          <w:rFonts w:ascii="Consolas" w:hAnsi="Consolas" w:cs="Consolas"/>
+          <w:color w:val="000000"/>
+        </w:rPr>
+        <w:t xml:space="preserve"> </w:t>
+      </w:r>
+      <w:proofErr w:type="spellStart"/>
+      <w:r>
+        <w:rPr>
+          <w:rFonts w:ascii="Consolas" w:hAnsi="Consolas" w:cs="Consolas"/>
+          <w:color w:val="000000"/>
+        </w:rPr>
+        <w:t>view</w:t>
+      </w:r>
+      <w:proofErr w:type="spellEnd"/>
+      <w:r>
+        <w:rPr>
+          <w:rFonts w:ascii="Consolas" w:hAnsi="Consolas" w:cs="Consolas"/>
+          <w:color w:val="000000"/>
+        </w:rPr>
+        <w:t xml:space="preserve">. Zawiera obiekty </w:t>
+      </w:r>
+      <w:proofErr w:type="spellStart"/>
+      <w:r>
+        <w:rPr>
+          <w:rFonts w:ascii="Consolas" w:hAnsi="Consolas" w:cs="Consolas"/>
+          <w:color w:val="000000"/>
+        </w:rPr>
+        <w:t>BindingSource</w:t>
+      </w:r>
+      <w:r>
+        <w:rPr>
+          <w:rFonts w:ascii="Consolas" w:hAnsi="Consolas" w:cs="Consolas"/>
+          <w:color w:val="000000"/>
+        </w:rPr>
+        <w:t>m</w:t>
+      </w:r>
+      <w:proofErr w:type="spellEnd"/>
+      <w:r>
+        <w:rPr>
+          <w:rFonts w:ascii="Consolas" w:hAnsi="Consolas" w:cs="Consolas"/>
+          <w:color w:val="000000"/>
+        </w:rPr>
+        <w:t xml:space="preserve"> </w:t>
+      </w:r>
+      <w:proofErr w:type="spellStart"/>
+      <w:r>
+        <w:rPr>
+          <w:rFonts w:ascii="Consolas" w:hAnsi="Consolas" w:cs="Consolas"/>
+          <w:color w:val="000000"/>
+        </w:rPr>
+        <w:t>MySqlDataAdapter</w:t>
+      </w:r>
+      <w:proofErr w:type="spellEnd"/>
+      <w:r>
+        <w:rPr>
+          <w:rFonts w:ascii="Consolas" w:hAnsi="Consolas" w:cs="Consolas"/>
+          <w:color w:val="000000"/>
+        </w:rPr>
+        <w:t xml:space="preserve"> oraz </w:t>
+      </w:r>
+      <w:proofErr w:type="spellStart"/>
+      <w:r>
+        <w:rPr>
+          <w:rFonts w:ascii="Consolas" w:hAnsi="Consolas" w:cs="Consolas"/>
+          <w:color w:val="000000"/>
+        </w:rPr>
+        <w:t>DataTable</w:t>
+      </w:r>
+      <w:proofErr w:type="spellEnd"/>
+      <w:r>
+        <w:rPr>
+          <w:rFonts w:ascii="Consolas" w:hAnsi="Consolas" w:cs="Consolas"/>
+          <w:color w:val="000000"/>
+        </w:rPr>
+        <w:t>.</w:t>
+      </w:r>
+    </w:p>
+    <w:p>
+      <w:pPr>
+        <w:rPr>
+          <w:rFonts w:ascii="Consolas" w:hAnsi="Consolas" w:cs="Consolas"/>
+          <w:color w:val="000000"/>
+        </w:rPr>
+      </w:pPr>
+      <w:proofErr w:type="spellStart"/>
+      <w:r>
+        <w:rPr>
+          <w:rFonts w:ascii="Consolas" w:hAnsi="Consolas" w:cs="Consolas"/>
+          <w:b/>
+          <w:bCs/>
+          <w:color w:val="000000"/>
+        </w:rPr>
+        <w:t>SendIncome</w:t>
+      </w:r>
+      <w:proofErr w:type="spellEnd"/>
+      <w:r>
+        <w:rPr>
+          <w:rFonts w:ascii="Consolas" w:hAnsi="Consolas" w:cs="Consolas"/>
+          <w:color w:val="000000"/>
+        </w:rPr>
+        <w:t>(</w:t>
+      </w:r>
+      <w:r>
+        <w:rPr>
+          <w:rFonts w:ascii="Consolas" w:hAnsi="Consolas" w:cs="Consolas"/>
+          <w:color w:val="0000FF"/>
+        </w:rPr>
+        <w:t>string</w:t>
+      </w:r>
+      <w:r>
+        <w:rPr>
+          <w:rFonts w:ascii="Consolas" w:hAnsi="Consolas" w:cs="Consolas"/>
+          <w:color w:val="000000"/>
+        </w:rPr>
+        <w:t xml:space="preserve"> </w:t>
+      </w:r>
+      <w:proofErr w:type="spellStart"/>
+      <w:r>
+        <w:rPr>
+          <w:rFonts w:ascii="Consolas" w:hAnsi="Consolas" w:cs="Consolas"/>
+          <w:color w:val="000000"/>
+        </w:rPr>
+        <w:t>currentData</w:t>
+      </w:r>
+      <w:proofErr w:type="spellEnd"/>
+      <w:r>
+        <w:rPr>
+          <w:rFonts w:ascii="Consolas" w:hAnsi="Consolas" w:cs="Consolas"/>
+          <w:color w:val="000000"/>
+        </w:rPr>
+        <w:t xml:space="preserve">, </w:t>
+      </w:r>
+      <w:proofErr w:type="spellStart"/>
+      <w:r>
+        <w:rPr>
+          <w:rFonts w:ascii="Consolas" w:hAnsi="Consolas" w:cs="Consolas"/>
+          <w:color w:val="0000FF"/>
+        </w:rPr>
+        <w:t>int</w:t>
+      </w:r>
+      <w:proofErr w:type="spellEnd"/>
+      <w:r>
+        <w:rPr>
+          <w:rFonts w:ascii="Consolas" w:hAnsi="Consolas" w:cs="Consolas"/>
+          <w:color w:val="000000"/>
+        </w:rPr>
+        <w:t xml:space="preserve"> </w:t>
+      </w:r>
+      <w:proofErr w:type="spellStart"/>
+      <w:r>
+        <w:rPr>
+          <w:rFonts w:ascii="Consolas" w:hAnsi="Consolas" w:cs="Consolas"/>
+          <w:color w:val="000000"/>
+        </w:rPr>
+        <w:t>numberTransaction</w:t>
+      </w:r>
+      <w:proofErr w:type="spellEnd"/>
+      <w:r>
+        <w:rPr>
+          <w:rFonts w:ascii="Consolas" w:hAnsi="Consolas" w:cs="Consolas"/>
+          <w:color w:val="000000"/>
+        </w:rPr>
+        <w:t xml:space="preserve">, </w:t>
+      </w:r>
+      <w:proofErr w:type="spellStart"/>
+      <w:r>
+        <w:rPr>
+          <w:rFonts w:ascii="Consolas" w:hAnsi="Consolas" w:cs="Consolas"/>
+          <w:color w:val="0000FF"/>
+        </w:rPr>
+        <w:t>decimal</w:t>
+      </w:r>
+      <w:proofErr w:type="spellEnd"/>
+      <w:r>
+        <w:rPr>
+          <w:rFonts w:ascii="Consolas" w:hAnsi="Consolas" w:cs="Consolas"/>
+          <w:color w:val="000000"/>
+        </w:rPr>
+        <w:t xml:space="preserve"> </w:t>
+      </w:r>
+      <w:proofErr w:type="spellStart"/>
+      <w:r>
+        <w:rPr>
+          <w:rFonts w:ascii="Consolas" w:hAnsi="Consolas" w:cs="Consolas"/>
+          <w:color w:val="000000"/>
+        </w:rPr>
+        <w:t>income</w:t>
+      </w:r>
+      <w:proofErr w:type="spellEnd"/>
+      <w:r>
+        <w:rPr>
+          <w:rFonts w:ascii="Consolas" w:hAnsi="Consolas" w:cs="Consolas"/>
+          <w:color w:val="000000"/>
+        </w:rPr>
+        <w:t xml:space="preserve"> = 0, </w:t>
+      </w:r>
+      <w:proofErr w:type="spellStart"/>
+      <w:r>
+        <w:rPr>
+          <w:rFonts w:ascii="Consolas" w:hAnsi="Consolas" w:cs="Consolas"/>
+          <w:color w:val="0000FF"/>
+        </w:rPr>
+        <w:t>int</w:t>
+      </w:r>
+      <w:proofErr w:type="spellEnd"/>
+      <w:r>
+        <w:rPr>
+          <w:rFonts w:ascii="Consolas" w:hAnsi="Consolas" w:cs="Consolas"/>
+          <w:color w:val="000000"/>
+        </w:rPr>
+        <w:t xml:space="preserve"> </w:t>
+      </w:r>
+      <w:proofErr w:type="spellStart"/>
+      <w:r>
+        <w:rPr>
+          <w:rFonts w:ascii="Consolas" w:hAnsi="Consolas" w:cs="Consolas"/>
+          <w:color w:val="000000"/>
+        </w:rPr>
+        <w:t>numberTicketsSold</w:t>
+      </w:r>
+      <w:proofErr w:type="spellEnd"/>
+      <w:r>
+        <w:rPr>
+          <w:rFonts w:ascii="Consolas" w:hAnsi="Consolas" w:cs="Consolas"/>
+          <w:color w:val="000000"/>
+        </w:rPr>
+        <w:t xml:space="preserve"> = 0, </w:t>
+      </w:r>
+      <w:proofErr w:type="spellStart"/>
+      <w:r>
+        <w:rPr>
+          <w:rFonts w:ascii="Consolas" w:hAnsi="Consolas" w:cs="Consolas"/>
+          <w:color w:val="0000FF"/>
+        </w:rPr>
+        <w:t>int</w:t>
+      </w:r>
+      <w:proofErr w:type="spellEnd"/>
+      <w:r>
+        <w:rPr>
+          <w:rFonts w:ascii="Consolas" w:hAnsi="Consolas" w:cs="Consolas"/>
+          <w:color w:val="000000"/>
+        </w:rPr>
+        <w:t xml:space="preserve"> </w:t>
+      </w:r>
+      <w:proofErr w:type="spellStart"/>
+      <w:r>
+        <w:rPr>
+          <w:rFonts w:ascii="Consolas" w:hAnsi="Consolas" w:cs="Consolas"/>
+          <w:color w:val="000000"/>
+        </w:rPr>
+        <w:t>numberPopcorns</w:t>
+      </w:r>
+      <w:proofErr w:type="spellEnd"/>
+      <w:r>
+        <w:rPr>
+          <w:rFonts w:ascii="Consolas" w:hAnsi="Consolas" w:cs="Consolas"/>
+          <w:color w:val="000000"/>
+        </w:rPr>
+        <w:t xml:space="preserve"> = 0, </w:t>
+      </w:r>
+      <w:proofErr w:type="spellStart"/>
+      <w:r>
+        <w:rPr>
+          <w:rFonts w:ascii="Consolas" w:hAnsi="Consolas" w:cs="Consolas"/>
+          <w:color w:val="0000FF"/>
+        </w:rPr>
+        <w:t>int</w:t>
+      </w:r>
+      <w:proofErr w:type="spellEnd"/>
+      <w:r>
+        <w:rPr>
+          <w:rFonts w:ascii="Consolas" w:hAnsi="Consolas" w:cs="Consolas"/>
+          <w:color w:val="000000"/>
+        </w:rPr>
+        <w:t xml:space="preserve"> </w:t>
+      </w:r>
+      <w:proofErr w:type="spellStart"/>
+      <w:r>
+        <w:rPr>
+          <w:rFonts w:ascii="Consolas" w:hAnsi="Consolas" w:cs="Consolas"/>
+          <w:color w:val="000000"/>
+        </w:rPr>
+        <w:t>numberDrinks</w:t>
+      </w:r>
+      <w:proofErr w:type="spellEnd"/>
+      <w:r>
+        <w:rPr>
+          <w:rFonts w:ascii="Consolas" w:hAnsi="Consolas" w:cs="Consolas"/>
+          <w:color w:val="000000"/>
+        </w:rPr>
+        <w:t xml:space="preserve"> = 0)</w:t>
+      </w:r>
+      <w:r>
+        <w:rPr>
+          <w:rFonts w:ascii="Consolas" w:hAnsi="Consolas" w:cs="Consolas"/>
+          <w:color w:val="000000"/>
+        </w:rPr>
+        <w:t xml:space="preserve"> – do przesłania przychodu po wylogowaniu</w:t>
+      </w:r>
+    </w:p>
+    <w:p>
+      <w:pPr>
+        <w:rPr>
+          <w:rFonts w:ascii="Consolas" w:hAnsi="Consolas" w:cs="Consolas"/>
+          <w:color w:val="000000"/>
+        </w:rPr>
+      </w:pPr>
+      <w:proofErr w:type="spellStart"/>
+      <w:r>
+        <w:rPr>
+          <w:rFonts w:ascii="Consolas" w:hAnsi="Consolas" w:cs="Consolas"/>
+          <w:b/>
+          <w:bCs/>
+          <w:color w:val="000000"/>
+        </w:rPr>
+        <w:t>SendCost</w:t>
+      </w:r>
+      <w:proofErr w:type="spellEnd"/>
+      <w:r>
+        <w:rPr>
+          <w:rFonts w:ascii="Consolas" w:hAnsi="Consolas" w:cs="Consolas"/>
+          <w:color w:val="000000"/>
+        </w:rPr>
+        <w:t>(</w:t>
+      </w:r>
+      <w:r>
+        <w:rPr>
+          <w:rFonts w:ascii="Consolas" w:hAnsi="Consolas" w:cs="Consolas"/>
+          <w:color w:val="0000FF"/>
+        </w:rPr>
+        <w:t>string</w:t>
+      </w:r>
+      <w:r>
+        <w:rPr>
+          <w:rFonts w:ascii="Consolas" w:hAnsi="Consolas" w:cs="Consolas"/>
+          <w:color w:val="000000"/>
+        </w:rPr>
+        <w:t xml:space="preserve"> </w:t>
+      </w:r>
+      <w:proofErr w:type="spellStart"/>
+      <w:r>
+        <w:rPr>
+          <w:rFonts w:ascii="Consolas" w:hAnsi="Consolas" w:cs="Consolas"/>
+          <w:color w:val="000000"/>
+        </w:rPr>
+        <w:t>currentData</w:t>
+      </w:r>
+      <w:proofErr w:type="spellEnd"/>
+      <w:r>
+        <w:rPr>
+          <w:rFonts w:ascii="Consolas" w:hAnsi="Consolas" w:cs="Consolas"/>
+          <w:color w:val="000000"/>
+        </w:rPr>
+        <w:t xml:space="preserve">, </w:t>
+      </w:r>
+      <w:proofErr w:type="spellStart"/>
+      <w:r>
+        <w:rPr>
+          <w:rFonts w:ascii="Consolas" w:hAnsi="Consolas" w:cs="Consolas"/>
+          <w:color w:val="0000FF"/>
+        </w:rPr>
+        <w:t>double</w:t>
+      </w:r>
+      <w:proofErr w:type="spellEnd"/>
+      <w:r>
+        <w:rPr>
+          <w:rFonts w:ascii="Consolas" w:hAnsi="Consolas" w:cs="Consolas"/>
+          <w:color w:val="000000"/>
+        </w:rPr>
+        <w:t xml:space="preserve"> </w:t>
+      </w:r>
+      <w:proofErr w:type="spellStart"/>
+      <w:r>
+        <w:rPr>
+          <w:rFonts w:ascii="Consolas" w:hAnsi="Consolas" w:cs="Consolas"/>
+          <w:color w:val="000000"/>
+        </w:rPr>
+        <w:t>dailyWage</w:t>
+      </w:r>
+      <w:proofErr w:type="spellEnd"/>
+      <w:r>
+        <w:rPr>
+          <w:rFonts w:ascii="Consolas" w:hAnsi="Consolas" w:cs="Consolas"/>
+          <w:color w:val="000000"/>
+        </w:rPr>
+        <w:t>)</w:t>
+      </w:r>
+      <w:r>
+        <w:rPr>
+          <w:rFonts w:ascii="Consolas" w:hAnsi="Consolas" w:cs="Consolas"/>
+          <w:color w:val="000000"/>
+        </w:rPr>
+        <w:t xml:space="preserve"> – do wysłania kosztów utrzymania pracownika</w:t>
+      </w:r>
+    </w:p>
+    <w:p>
+      <w:pPr>
+        <w:rPr>
+          <w:rFonts w:ascii="Consolas" w:hAnsi="Consolas" w:cs="Consolas"/>
+          <w:color w:val="000000"/>
+        </w:rPr>
+      </w:pPr>
+      <w:proofErr w:type="spellStart"/>
+      <w:r>
+        <w:rPr>
+          <w:rFonts w:ascii="Consolas" w:hAnsi="Consolas" w:cs="Consolas"/>
+          <w:b/>
+          <w:bCs/>
+          <w:color w:val="000000"/>
+        </w:rPr>
+        <w:t>RegisterWorkingHours</w:t>
+      </w:r>
+      <w:proofErr w:type="spellEnd"/>
+      <w:r>
+        <w:rPr>
+          <w:rFonts w:ascii="Consolas" w:hAnsi="Consolas" w:cs="Consolas"/>
+          <w:color w:val="000000"/>
+        </w:rPr>
+        <w:t>(</w:t>
+      </w:r>
+      <w:proofErr w:type="spellStart"/>
+      <w:r>
+        <w:rPr>
+          <w:rFonts w:ascii="Consolas" w:hAnsi="Consolas" w:cs="Consolas"/>
+          <w:color w:val="0000FF"/>
+        </w:rPr>
+        <w:t>int</w:t>
+      </w:r>
+      <w:proofErr w:type="spellEnd"/>
+      <w:r>
+        <w:rPr>
+          <w:rFonts w:ascii="Consolas" w:hAnsi="Consolas" w:cs="Consolas"/>
+          <w:color w:val="000000"/>
+        </w:rPr>
+        <w:t xml:space="preserve"> id, </w:t>
+      </w:r>
+      <w:r>
+        <w:rPr>
+          <w:rFonts w:ascii="Consolas" w:hAnsi="Consolas" w:cs="Consolas"/>
+          <w:color w:val="0000FF"/>
+        </w:rPr>
+        <w:t>string</w:t>
+      </w:r>
+      <w:r>
+        <w:rPr>
+          <w:rFonts w:ascii="Consolas" w:hAnsi="Consolas" w:cs="Consolas"/>
+          <w:color w:val="000000"/>
+        </w:rPr>
+        <w:t xml:space="preserve"> </w:t>
+      </w:r>
+      <w:proofErr w:type="spellStart"/>
+      <w:r>
+        <w:rPr>
+          <w:rFonts w:ascii="Consolas" w:hAnsi="Consolas" w:cs="Consolas"/>
+          <w:color w:val="000000"/>
+        </w:rPr>
+        <w:t>workTimer</w:t>
+      </w:r>
+      <w:proofErr w:type="spellEnd"/>
+      <w:r>
+        <w:rPr>
+          <w:rFonts w:ascii="Consolas" w:hAnsi="Consolas" w:cs="Consolas"/>
+          <w:color w:val="000000"/>
+        </w:rPr>
+        <w:t xml:space="preserve">, </w:t>
+      </w:r>
+      <w:r>
+        <w:rPr>
+          <w:rFonts w:ascii="Consolas" w:hAnsi="Consolas" w:cs="Consolas"/>
+          <w:color w:val="0000FF"/>
+        </w:rPr>
+        <w:t>string</w:t>
+      </w:r>
+      <w:r>
+        <w:rPr>
+          <w:rFonts w:ascii="Consolas" w:hAnsi="Consolas" w:cs="Consolas"/>
+          <w:color w:val="000000"/>
+        </w:rPr>
+        <w:t xml:space="preserve"> </w:t>
+      </w:r>
+      <w:proofErr w:type="spellStart"/>
+      <w:r>
+        <w:rPr>
+          <w:rFonts w:ascii="Consolas" w:hAnsi="Consolas" w:cs="Consolas"/>
+          <w:color w:val="000000"/>
+        </w:rPr>
+        <w:t>currentDate</w:t>
+      </w:r>
+      <w:proofErr w:type="spellEnd"/>
+      <w:r>
+        <w:rPr>
+          <w:rFonts w:ascii="Consolas" w:hAnsi="Consolas" w:cs="Consolas"/>
+          <w:color w:val="000000"/>
+        </w:rPr>
+        <w:t>)</w:t>
+      </w:r>
+      <w:r>
+        <w:rPr>
+          <w:rFonts w:ascii="Consolas" w:hAnsi="Consolas" w:cs="Consolas"/>
+          <w:color w:val="000000"/>
+        </w:rPr>
+        <w:t xml:space="preserve"> – do zarejestrowania godzin pracy użytkownika</w:t>
+      </w:r>
+    </w:p>
+    <w:p>
+      <w:pPr>
+        <w:rPr>
+          <w:rFonts w:ascii="Consolas" w:hAnsi="Consolas" w:cs="Consolas"/>
+          <w:color w:val="000000"/>
+        </w:rPr>
+      </w:pPr>
+      <w:proofErr w:type="spellStart"/>
+      <w:r>
+        <w:rPr>
+          <w:rFonts w:ascii="Consolas" w:hAnsi="Consolas" w:cs="Consolas"/>
+          <w:b/>
+          <w:bCs/>
+          <w:color w:val="000000"/>
+        </w:rPr>
+        <w:t>GetRegisterWorkingHours</w:t>
+      </w:r>
+      <w:proofErr w:type="spellEnd"/>
+      <w:r>
+        <w:rPr>
+          <w:rFonts w:ascii="Consolas" w:hAnsi="Consolas" w:cs="Consolas"/>
+          <w:color w:val="000000"/>
+        </w:rPr>
+        <w:t>(</w:t>
+      </w:r>
+      <w:proofErr w:type="spellStart"/>
+      <w:r>
+        <w:rPr>
+          <w:rFonts w:ascii="Consolas" w:hAnsi="Consolas" w:cs="Consolas"/>
+          <w:color w:val="0000FF"/>
+        </w:rPr>
+        <w:t>int</w:t>
+      </w:r>
+      <w:proofErr w:type="spellEnd"/>
+      <w:r>
+        <w:rPr>
+          <w:rFonts w:ascii="Consolas" w:hAnsi="Consolas" w:cs="Consolas"/>
+          <w:color w:val="000000"/>
+        </w:rPr>
+        <w:t xml:space="preserve"> id)</w:t>
+      </w:r>
+      <w:r>
+        <w:rPr>
+          <w:rFonts w:ascii="Consolas" w:hAnsi="Consolas" w:cs="Consolas"/>
+          <w:color w:val="000000"/>
+        </w:rPr>
+        <w:t xml:space="preserve"> – do otrzymania informacji na temat przepracowanych godzin</w:t>
+      </w:r>
+    </w:p>
+    <w:p>
+      <w:pPr>
+        <w:rPr>
+          <w:rFonts w:ascii="Consolas" w:hAnsi="Consolas" w:cs="Consolas"/>
+          <w:color w:val="000000"/>
+        </w:rPr>
+      </w:pPr>
+      <w:proofErr w:type="spellStart"/>
+      <w:r>
+        <w:rPr>
+          <w:rFonts w:ascii="Consolas" w:hAnsi="Consolas" w:cs="Consolas"/>
+          <w:b/>
+          <w:bCs/>
+          <w:color w:val="000000"/>
+        </w:rPr>
+        <w:t>UpdateRegisterWorkingHours</w:t>
+      </w:r>
+      <w:proofErr w:type="spellEnd"/>
+      <w:r>
+        <w:rPr>
+          <w:rFonts w:ascii="Consolas" w:hAnsi="Consolas" w:cs="Consolas"/>
+          <w:color w:val="000000"/>
+        </w:rPr>
+        <w:t>(</w:t>
+      </w:r>
+      <w:proofErr w:type="spellStart"/>
+      <w:r>
+        <w:rPr>
+          <w:rFonts w:ascii="Consolas" w:hAnsi="Consolas" w:cs="Consolas"/>
+          <w:color w:val="0000FF"/>
+        </w:rPr>
+        <w:t>int</w:t>
+      </w:r>
+      <w:proofErr w:type="spellEnd"/>
+      <w:r>
+        <w:rPr>
+          <w:rFonts w:ascii="Consolas" w:hAnsi="Consolas" w:cs="Consolas"/>
+          <w:color w:val="000000"/>
+        </w:rPr>
+        <w:t xml:space="preserve"> id, </w:t>
+      </w:r>
+      <w:r>
+        <w:rPr>
+          <w:rFonts w:ascii="Consolas" w:hAnsi="Consolas" w:cs="Consolas"/>
+          <w:color w:val="0000FF"/>
+        </w:rPr>
+        <w:t>string</w:t>
+      </w:r>
+      <w:r>
+        <w:rPr>
+          <w:rFonts w:ascii="Consolas" w:hAnsi="Consolas" w:cs="Consolas"/>
+          <w:color w:val="000000"/>
+        </w:rPr>
+        <w:t xml:space="preserve"> </w:t>
+      </w:r>
+      <w:proofErr w:type="spellStart"/>
+      <w:r>
+        <w:rPr>
+          <w:rFonts w:ascii="Consolas" w:hAnsi="Consolas" w:cs="Consolas"/>
+          <w:color w:val="000000"/>
+        </w:rPr>
+        <w:t>totalWorktime</w:t>
+      </w:r>
+      <w:proofErr w:type="spellEnd"/>
+      <w:r>
+        <w:rPr>
+          <w:rFonts w:ascii="Consolas" w:hAnsi="Consolas" w:cs="Consolas"/>
+          <w:color w:val="000000"/>
+        </w:rPr>
+        <w:t>)</w:t>
+      </w:r>
+      <w:r>
+        <w:rPr>
+          <w:rFonts w:ascii="Consolas" w:hAnsi="Consolas" w:cs="Consolas"/>
+          <w:color w:val="000000"/>
+        </w:rPr>
+        <w:t xml:space="preserve"> – do zaktualizowania czasu </w:t>
+      </w:r>
+      <w:proofErr w:type="spellStart"/>
+      <w:r>
+        <w:rPr>
+          <w:rFonts w:ascii="Consolas" w:hAnsi="Consolas" w:cs="Consolas"/>
+          <w:color w:val="000000"/>
+        </w:rPr>
+        <w:t>rpacy</w:t>
+      </w:r>
+      <w:proofErr w:type="spellEnd"/>
+      <w:r>
+        <w:rPr>
+          <w:rFonts w:ascii="Consolas" w:hAnsi="Consolas" w:cs="Consolas"/>
+          <w:color w:val="000000"/>
+        </w:rPr>
+        <w:t xml:space="preserve"> pracownika</w:t>
+      </w:r>
+    </w:p>
+    <w:p>
+      <w:pPr>
+        <w:rPr>
+          <w:rFonts w:ascii="Consolas" w:hAnsi="Consolas" w:cs="Consolas"/>
+          <w:color w:val="000000"/>
+        </w:rPr>
+      </w:pPr>
+    </w:p>
+    <w:p>
+      <w:pPr>
+        <w:rPr>
+          <w:rFonts w:ascii="Consolas" w:hAnsi="Consolas" w:cs="Consolas"/>
+          <w:color w:val="000000"/>
+        </w:rPr>
+      </w:pPr>
+      <w:proofErr w:type="spellStart"/>
+      <w:r>
+        <w:rPr>
+          <w:rFonts w:ascii="Consolas" w:hAnsi="Consolas" w:cs="Consolas"/>
+          <w:b/>
+          <w:bCs/>
+          <w:color w:val="000000"/>
+        </w:rPr>
+        <w:t>AddNewEmployee</w:t>
+      </w:r>
+      <w:proofErr w:type="spellEnd"/>
+      <w:r>
+        <w:rPr>
+          <w:rFonts w:ascii="Consolas" w:hAnsi="Consolas" w:cs="Consolas"/>
+          <w:color w:val="000000"/>
+        </w:rPr>
+        <w:t>(</w:t>
+      </w:r>
+      <w:r>
+        <w:rPr>
+          <w:rFonts w:ascii="Consolas" w:hAnsi="Consolas" w:cs="Consolas"/>
+          <w:color w:val="0000FF"/>
+        </w:rPr>
+        <w:t>string</w:t>
+      </w:r>
+      <w:r>
+        <w:rPr>
+          <w:rFonts w:ascii="Consolas" w:hAnsi="Consolas" w:cs="Consolas"/>
+          <w:color w:val="000000"/>
+        </w:rPr>
+        <w:t xml:space="preserve"> login, </w:t>
+      </w:r>
+      <w:r>
+        <w:rPr>
+          <w:rFonts w:ascii="Consolas" w:hAnsi="Consolas" w:cs="Consolas"/>
+          <w:color w:val="0000FF"/>
+        </w:rPr>
+        <w:t>string</w:t>
+      </w:r>
+      <w:r>
+        <w:rPr>
+          <w:rFonts w:ascii="Consolas" w:hAnsi="Consolas" w:cs="Consolas"/>
+          <w:color w:val="000000"/>
+        </w:rPr>
+        <w:t xml:space="preserve"> </w:t>
+      </w:r>
+      <w:proofErr w:type="spellStart"/>
+      <w:r>
+        <w:rPr>
+          <w:rFonts w:ascii="Consolas" w:hAnsi="Consolas" w:cs="Consolas"/>
+          <w:color w:val="000000"/>
+        </w:rPr>
+        <w:t>password</w:t>
+      </w:r>
+      <w:proofErr w:type="spellEnd"/>
+      <w:r>
+        <w:rPr>
+          <w:rFonts w:ascii="Consolas" w:hAnsi="Consolas" w:cs="Consolas"/>
+          <w:color w:val="000000"/>
+        </w:rPr>
+        <w:t xml:space="preserve">, </w:t>
+      </w:r>
+      <w:r>
+        <w:rPr>
+          <w:rFonts w:ascii="Consolas" w:hAnsi="Consolas" w:cs="Consolas"/>
+          <w:color w:val="0000FF"/>
+        </w:rPr>
+        <w:t>string</w:t>
+      </w:r>
+      <w:r>
+        <w:rPr>
+          <w:rFonts w:ascii="Consolas" w:hAnsi="Consolas" w:cs="Consolas"/>
+          <w:color w:val="000000"/>
+        </w:rPr>
+        <w:t xml:space="preserve"> </w:t>
+      </w:r>
+      <w:proofErr w:type="spellStart"/>
+      <w:r>
+        <w:rPr>
+          <w:rFonts w:ascii="Consolas" w:hAnsi="Consolas" w:cs="Consolas"/>
+          <w:color w:val="000000"/>
+        </w:rPr>
+        <w:t>lastname</w:t>
+      </w:r>
+      <w:proofErr w:type="spellEnd"/>
+      <w:r>
+        <w:rPr>
+          <w:rFonts w:ascii="Consolas" w:hAnsi="Consolas" w:cs="Consolas"/>
+          <w:color w:val="000000"/>
+        </w:rPr>
+        <w:t xml:space="preserve">, </w:t>
+      </w:r>
+      <w:r>
+        <w:rPr>
+          <w:rFonts w:ascii="Consolas" w:hAnsi="Consolas" w:cs="Consolas"/>
+          <w:color w:val="0000FF"/>
+        </w:rPr>
+        <w:t>string</w:t>
+      </w:r>
+      <w:r>
+        <w:rPr>
+          <w:rFonts w:ascii="Consolas" w:hAnsi="Consolas" w:cs="Consolas"/>
+          <w:color w:val="000000"/>
+        </w:rPr>
+        <w:t xml:space="preserve"> </w:t>
+      </w:r>
+      <w:proofErr w:type="spellStart"/>
+      <w:r>
+        <w:rPr>
+          <w:rFonts w:ascii="Consolas" w:hAnsi="Consolas" w:cs="Consolas"/>
+          <w:color w:val="000000"/>
+        </w:rPr>
+        <w:t>name</w:t>
+      </w:r>
+      <w:proofErr w:type="spellEnd"/>
+      <w:r>
+        <w:rPr>
+          <w:rFonts w:ascii="Consolas" w:hAnsi="Consolas" w:cs="Consolas"/>
+          <w:color w:val="000000"/>
+        </w:rPr>
+        <w:t xml:space="preserve">, </w:t>
+      </w:r>
+      <w:r>
+        <w:rPr>
+          <w:rFonts w:ascii="Consolas" w:hAnsi="Consolas" w:cs="Consolas"/>
+          <w:color w:val="0000FF"/>
+        </w:rPr>
+        <w:t>string</w:t>
+      </w:r>
+      <w:r>
+        <w:rPr>
+          <w:rFonts w:ascii="Consolas" w:hAnsi="Consolas" w:cs="Consolas"/>
+          <w:color w:val="000000"/>
+        </w:rPr>
+        <w:t xml:space="preserve"> </w:t>
+      </w:r>
+      <w:proofErr w:type="spellStart"/>
+      <w:r>
+        <w:rPr>
+          <w:rFonts w:ascii="Consolas" w:hAnsi="Consolas" w:cs="Consolas"/>
+          <w:color w:val="000000"/>
+        </w:rPr>
+        <w:t>position</w:t>
+      </w:r>
+      <w:proofErr w:type="spellEnd"/>
+      <w:r>
+        <w:rPr>
+          <w:rFonts w:ascii="Consolas" w:hAnsi="Consolas" w:cs="Consolas"/>
+          <w:color w:val="000000"/>
+        </w:rPr>
+        <w:t xml:space="preserve">, </w:t>
+      </w:r>
+      <w:proofErr w:type="spellStart"/>
+      <w:r>
+        <w:rPr>
+          <w:rFonts w:ascii="Consolas" w:hAnsi="Consolas" w:cs="Consolas"/>
+          <w:color w:val="0000FF"/>
+        </w:rPr>
+        <w:t>double</w:t>
+      </w:r>
+      <w:proofErr w:type="spellEnd"/>
+      <w:r>
+        <w:rPr>
+          <w:rFonts w:ascii="Consolas" w:hAnsi="Consolas" w:cs="Consolas"/>
+          <w:color w:val="000000"/>
+        </w:rPr>
+        <w:t xml:space="preserve"> </w:t>
+      </w:r>
+      <w:proofErr w:type="spellStart"/>
+      <w:r>
+        <w:rPr>
+          <w:rFonts w:ascii="Consolas" w:hAnsi="Consolas" w:cs="Consolas"/>
+          <w:color w:val="000000"/>
+        </w:rPr>
+        <w:t>rate</w:t>
+      </w:r>
+      <w:proofErr w:type="spellEnd"/>
+      <w:r>
+        <w:rPr>
+          <w:rFonts w:ascii="Consolas" w:hAnsi="Consolas" w:cs="Consolas"/>
+          <w:color w:val="000000"/>
+        </w:rPr>
+        <w:t>)</w:t>
+      </w:r>
+      <w:r>
+        <w:rPr>
+          <w:rFonts w:ascii="Consolas" w:hAnsi="Consolas" w:cs="Consolas"/>
+          <w:color w:val="000000"/>
+        </w:rPr>
+        <w:t xml:space="preserve"> – dodanie nowego pracownika</w:t>
+      </w:r>
+    </w:p>
+    <w:p>
+      <w:pPr>
+        <w:rPr>
+          <w:rFonts w:ascii="Consolas" w:hAnsi="Consolas" w:cs="Consolas"/>
+          <w:color w:val="000000"/>
+        </w:rPr>
+      </w:pPr>
+    </w:p>
+    <w:p>
+      <w:pPr>
+        <w:rPr>
+          <w:rFonts w:ascii="Consolas" w:hAnsi="Consolas" w:cs="Consolas"/>
+          <w:color w:val="000000"/>
+        </w:rPr>
+      </w:pPr>
+      <w:proofErr w:type="spellStart"/>
+      <w:r>
+        <w:rPr>
+          <w:rFonts w:ascii="Consolas" w:hAnsi="Consolas" w:cs="Consolas"/>
+          <w:b/>
+          <w:bCs/>
+          <w:color w:val="000000"/>
+        </w:rPr>
+        <w:t>RemoveEmployee</w:t>
+      </w:r>
+      <w:proofErr w:type="spellEnd"/>
+      <w:r>
+        <w:rPr>
+          <w:rFonts w:ascii="Consolas" w:hAnsi="Consolas" w:cs="Consolas"/>
+          <w:color w:val="000000"/>
+        </w:rPr>
+        <w:t>(</w:t>
+      </w:r>
+      <w:proofErr w:type="spellStart"/>
+      <w:r>
+        <w:rPr>
+          <w:rFonts w:ascii="Consolas" w:hAnsi="Consolas" w:cs="Consolas"/>
+          <w:color w:val="0000FF"/>
+        </w:rPr>
+        <w:t>int</w:t>
+      </w:r>
+      <w:proofErr w:type="spellEnd"/>
+      <w:r>
+        <w:rPr>
+          <w:rFonts w:ascii="Consolas" w:hAnsi="Consolas" w:cs="Consolas"/>
+          <w:color w:val="000000"/>
+        </w:rPr>
+        <w:t xml:space="preserve"> id)</w:t>
+      </w:r>
+      <w:r>
+        <w:rPr>
+          <w:rFonts w:ascii="Consolas" w:hAnsi="Consolas" w:cs="Consolas"/>
+          <w:color w:val="000000"/>
+        </w:rPr>
+        <w:t xml:space="preserve"> – usunięcie pracownika</w:t>
+      </w:r>
+    </w:p>
+    <w:p>
+      <w:pPr>
+        <w:rPr>
+          <w:rFonts w:ascii="Consolas" w:hAnsi="Consolas" w:cs="Consolas"/>
+          <w:color w:val="000000"/>
+        </w:rPr>
+      </w:pPr>
+    </w:p>
+    <w:p>
+      <w:pPr>
+        <w:rPr>
+          <w:rFonts w:ascii="Consolas" w:hAnsi="Consolas" w:cs="Consolas"/>
+          <w:color w:val="000000"/>
+        </w:rPr>
+      </w:pPr>
+      <w:proofErr w:type="spellStart"/>
+      <w:r>
+        <w:rPr>
+          <w:rFonts w:ascii="Consolas" w:hAnsi="Consolas" w:cs="Consolas"/>
+          <w:b/>
+          <w:bCs/>
+          <w:color w:val="000000"/>
+        </w:rPr>
+        <w:t>EditEmployee</w:t>
+      </w:r>
+      <w:proofErr w:type="spellEnd"/>
+      <w:r>
+        <w:rPr>
+          <w:rFonts w:ascii="Consolas" w:hAnsi="Consolas" w:cs="Consolas"/>
+          <w:color w:val="000000"/>
+        </w:rPr>
+        <w:t>(</w:t>
+      </w:r>
+      <w:proofErr w:type="spellStart"/>
+      <w:r>
+        <w:rPr>
+          <w:rFonts w:ascii="Consolas" w:hAnsi="Consolas" w:cs="Consolas"/>
+          <w:color w:val="0000FF"/>
+        </w:rPr>
+        <w:t>int</w:t>
+      </w:r>
+      <w:proofErr w:type="spellEnd"/>
+      <w:r>
+        <w:rPr>
+          <w:rFonts w:ascii="Consolas" w:hAnsi="Consolas" w:cs="Consolas"/>
+          <w:color w:val="000000"/>
+        </w:rPr>
+        <w:t xml:space="preserve"> id, </w:t>
+      </w:r>
+      <w:r>
+        <w:rPr>
+          <w:rFonts w:ascii="Consolas" w:hAnsi="Consolas" w:cs="Consolas"/>
+          <w:color w:val="0000FF"/>
+        </w:rPr>
+        <w:t>string</w:t>
+      </w:r>
+      <w:r>
+        <w:rPr>
+          <w:rFonts w:ascii="Consolas" w:hAnsi="Consolas" w:cs="Consolas"/>
+          <w:color w:val="000000"/>
+        </w:rPr>
+        <w:t xml:space="preserve"> login, </w:t>
+      </w:r>
+      <w:r>
+        <w:rPr>
+          <w:rFonts w:ascii="Consolas" w:hAnsi="Consolas" w:cs="Consolas"/>
+          <w:color w:val="0000FF"/>
+        </w:rPr>
+        <w:t>string</w:t>
+      </w:r>
+      <w:r>
+        <w:rPr>
+          <w:rFonts w:ascii="Consolas" w:hAnsi="Consolas" w:cs="Consolas"/>
+          <w:color w:val="000000"/>
+        </w:rPr>
+        <w:t xml:space="preserve"> </w:t>
+      </w:r>
+      <w:proofErr w:type="spellStart"/>
+      <w:r>
+        <w:rPr>
+          <w:rFonts w:ascii="Consolas" w:hAnsi="Consolas" w:cs="Consolas"/>
+          <w:color w:val="000000"/>
+        </w:rPr>
+        <w:t>haslo</w:t>
+      </w:r>
+      <w:proofErr w:type="spellEnd"/>
+      <w:r>
+        <w:rPr>
+          <w:rFonts w:ascii="Consolas" w:hAnsi="Consolas" w:cs="Consolas"/>
+          <w:color w:val="000000"/>
+        </w:rPr>
+        <w:t xml:space="preserve">, </w:t>
+      </w:r>
+      <w:r>
+        <w:rPr>
+          <w:rFonts w:ascii="Consolas" w:hAnsi="Consolas" w:cs="Consolas"/>
+          <w:color w:val="0000FF"/>
+        </w:rPr>
+        <w:t>string</w:t>
+      </w:r>
+      <w:r>
+        <w:rPr>
+          <w:rFonts w:ascii="Consolas" w:hAnsi="Consolas" w:cs="Consolas"/>
+          <w:color w:val="000000"/>
+        </w:rPr>
+        <w:t xml:space="preserve"> </w:t>
+      </w:r>
+      <w:proofErr w:type="spellStart"/>
+      <w:r>
+        <w:rPr>
+          <w:rFonts w:ascii="Consolas" w:hAnsi="Consolas" w:cs="Consolas"/>
+          <w:color w:val="000000"/>
+        </w:rPr>
+        <w:t>lastname</w:t>
+      </w:r>
+      <w:proofErr w:type="spellEnd"/>
+      <w:r>
+        <w:rPr>
+          <w:rFonts w:ascii="Consolas" w:hAnsi="Consolas" w:cs="Consolas"/>
+          <w:color w:val="000000"/>
+        </w:rPr>
+        <w:t xml:space="preserve">, </w:t>
+      </w:r>
+      <w:r>
+        <w:rPr>
+          <w:rFonts w:ascii="Consolas" w:hAnsi="Consolas" w:cs="Consolas"/>
+          <w:color w:val="0000FF"/>
+        </w:rPr>
+        <w:t>string</w:t>
+      </w:r>
+      <w:r>
+        <w:rPr>
+          <w:rFonts w:ascii="Consolas" w:hAnsi="Consolas" w:cs="Consolas"/>
+          <w:color w:val="000000"/>
+        </w:rPr>
+        <w:t xml:space="preserve"> </w:t>
+      </w:r>
+      <w:proofErr w:type="spellStart"/>
+      <w:r>
+        <w:rPr>
+          <w:rFonts w:ascii="Consolas" w:hAnsi="Consolas" w:cs="Consolas"/>
+          <w:color w:val="000000"/>
+        </w:rPr>
+        <w:t>name</w:t>
+      </w:r>
+      <w:proofErr w:type="spellEnd"/>
+      <w:r>
+        <w:rPr>
+          <w:rFonts w:ascii="Consolas" w:hAnsi="Consolas" w:cs="Consolas"/>
+          <w:color w:val="000000"/>
+        </w:rPr>
+        <w:t xml:space="preserve">, </w:t>
+      </w:r>
+      <w:r>
+        <w:rPr>
+          <w:rFonts w:ascii="Consolas" w:hAnsi="Consolas" w:cs="Consolas"/>
+          <w:color w:val="0000FF"/>
+        </w:rPr>
+        <w:t>string</w:t>
+      </w:r>
+      <w:r>
+        <w:rPr>
+          <w:rFonts w:ascii="Consolas" w:hAnsi="Consolas" w:cs="Consolas"/>
+          <w:color w:val="000000"/>
+        </w:rPr>
+        <w:t xml:space="preserve"> </w:t>
+      </w:r>
+      <w:proofErr w:type="spellStart"/>
+      <w:r>
+        <w:rPr>
+          <w:rFonts w:ascii="Consolas" w:hAnsi="Consolas" w:cs="Consolas"/>
+          <w:color w:val="000000"/>
+        </w:rPr>
+        <w:t>position</w:t>
+      </w:r>
+      <w:proofErr w:type="spellEnd"/>
+      <w:r>
+        <w:rPr>
+          <w:rFonts w:ascii="Consolas" w:hAnsi="Consolas" w:cs="Consolas"/>
+          <w:color w:val="000000"/>
+        </w:rPr>
+        <w:t xml:space="preserve">, </w:t>
+      </w:r>
+      <w:proofErr w:type="spellStart"/>
+      <w:r>
+        <w:rPr>
+          <w:rFonts w:ascii="Consolas" w:hAnsi="Consolas" w:cs="Consolas"/>
+          <w:color w:val="0000FF"/>
+        </w:rPr>
+        <w:t>decimal</w:t>
+      </w:r>
+      <w:proofErr w:type="spellEnd"/>
+      <w:r>
+        <w:rPr>
+          <w:rFonts w:ascii="Consolas" w:hAnsi="Consolas" w:cs="Consolas"/>
+          <w:color w:val="000000"/>
+        </w:rPr>
+        <w:t xml:space="preserve"> </w:t>
+      </w:r>
+      <w:proofErr w:type="spellStart"/>
+      <w:r>
+        <w:rPr>
+          <w:rFonts w:ascii="Consolas" w:hAnsi="Consolas" w:cs="Consolas"/>
+          <w:color w:val="000000"/>
+        </w:rPr>
+        <w:t>rate</w:t>
+      </w:r>
+      <w:proofErr w:type="spellEnd"/>
+      <w:r>
+        <w:rPr>
+          <w:rFonts w:ascii="Consolas" w:hAnsi="Consolas" w:cs="Consolas"/>
+          <w:color w:val="000000"/>
+        </w:rPr>
+        <w:t>)</w:t>
+      </w:r>
+      <w:r>
+        <w:rPr>
+          <w:rFonts w:ascii="Consolas" w:hAnsi="Consolas" w:cs="Consolas"/>
+          <w:color w:val="000000"/>
+        </w:rPr>
+        <w:t xml:space="preserve"> – do edycji pracownika</w:t>
+      </w:r>
+    </w:p>
+    <w:p>
+      <w:pPr>
+        <w:rPr>
+          <w:rFonts w:ascii="Consolas" w:hAnsi="Consolas" w:cs="Consolas"/>
+          <w:color w:val="000000"/>
+        </w:rPr>
+      </w:pPr>
+    </w:p>
+    <w:p>
+      <w:pPr>
+        <w:rPr>
+          <w:rFonts w:ascii="Consolas" w:hAnsi="Consolas" w:cs="Consolas"/>
+          <w:color w:val="000000"/>
+        </w:rPr>
+      </w:pPr>
+      <w:proofErr w:type="spellStart"/>
+      <w:r>
+        <w:rPr>
+          <w:rFonts w:ascii="Consolas" w:hAnsi="Consolas" w:cs="Consolas"/>
+          <w:b/>
+          <w:bCs/>
+          <w:color w:val="000000"/>
+        </w:rPr>
+        <w:t>AddNewMovie</w:t>
+      </w:r>
+      <w:proofErr w:type="spellEnd"/>
+      <w:r>
+        <w:rPr>
+          <w:rFonts w:ascii="Consolas" w:hAnsi="Consolas" w:cs="Consolas"/>
+          <w:color w:val="000000"/>
+        </w:rPr>
+        <w:t>(</w:t>
+      </w:r>
+      <w:r>
+        <w:rPr>
+          <w:rFonts w:ascii="Consolas" w:hAnsi="Consolas" w:cs="Consolas"/>
+          <w:color w:val="0000FF"/>
+        </w:rPr>
+        <w:t>string</w:t>
+      </w:r>
+      <w:r>
+        <w:rPr>
+          <w:rFonts w:ascii="Consolas" w:hAnsi="Consolas" w:cs="Consolas"/>
+          <w:color w:val="000000"/>
+        </w:rPr>
+        <w:t xml:space="preserve"> </w:t>
+      </w:r>
+      <w:proofErr w:type="spellStart"/>
+      <w:r>
+        <w:rPr>
+          <w:rFonts w:ascii="Consolas" w:hAnsi="Consolas" w:cs="Consolas"/>
+          <w:color w:val="000000"/>
+        </w:rPr>
+        <w:t>title</w:t>
+      </w:r>
+      <w:proofErr w:type="spellEnd"/>
+      <w:r>
+        <w:rPr>
+          <w:rFonts w:ascii="Consolas" w:hAnsi="Consolas" w:cs="Consolas"/>
+          <w:color w:val="000000"/>
+        </w:rPr>
+        <w:t xml:space="preserve">, </w:t>
+      </w:r>
+      <w:r>
+        <w:rPr>
+          <w:rFonts w:ascii="Consolas" w:hAnsi="Consolas" w:cs="Consolas"/>
+          <w:color w:val="0000FF"/>
+        </w:rPr>
+        <w:t>string</w:t>
+      </w:r>
+      <w:r>
+        <w:rPr>
+          <w:rFonts w:ascii="Consolas" w:hAnsi="Consolas" w:cs="Consolas"/>
+          <w:color w:val="000000"/>
+        </w:rPr>
+        <w:t xml:space="preserve"> </w:t>
+      </w:r>
+      <w:proofErr w:type="spellStart"/>
+      <w:r>
+        <w:rPr>
+          <w:rFonts w:ascii="Consolas" w:hAnsi="Consolas" w:cs="Consolas"/>
+          <w:color w:val="000000"/>
+        </w:rPr>
+        <w:t>productionDate</w:t>
+      </w:r>
+      <w:proofErr w:type="spellEnd"/>
+      <w:r>
+        <w:rPr>
+          <w:rFonts w:ascii="Consolas" w:hAnsi="Consolas" w:cs="Consolas"/>
+          <w:color w:val="000000"/>
+        </w:rPr>
+        <w:t xml:space="preserve">, </w:t>
+      </w:r>
+      <w:r>
+        <w:rPr>
+          <w:rFonts w:ascii="Consolas" w:hAnsi="Consolas" w:cs="Consolas"/>
+          <w:color w:val="0000FF"/>
+        </w:rPr>
+        <w:t>string</w:t>
+      </w:r>
+      <w:r>
+        <w:rPr>
+          <w:rFonts w:ascii="Consolas" w:hAnsi="Consolas" w:cs="Consolas"/>
+          <w:color w:val="000000"/>
+        </w:rPr>
+        <w:t xml:space="preserve"> </w:t>
+      </w:r>
+      <w:proofErr w:type="spellStart"/>
+      <w:r>
+        <w:rPr>
+          <w:rFonts w:ascii="Consolas" w:hAnsi="Consolas" w:cs="Consolas"/>
+          <w:color w:val="000000"/>
+        </w:rPr>
+        <w:t>director</w:t>
+      </w:r>
+      <w:proofErr w:type="spellEnd"/>
+      <w:r>
+        <w:rPr>
+          <w:rFonts w:ascii="Consolas" w:hAnsi="Consolas" w:cs="Consolas"/>
+          <w:color w:val="000000"/>
+        </w:rPr>
+        <w:t xml:space="preserve">, </w:t>
+      </w:r>
+      <w:r>
+        <w:rPr>
+          <w:rFonts w:ascii="Consolas" w:hAnsi="Consolas" w:cs="Consolas"/>
+          <w:color w:val="0000FF"/>
+        </w:rPr>
+        <w:t>string</w:t>
+      </w:r>
+      <w:r>
+        <w:rPr>
+          <w:rFonts w:ascii="Consolas" w:hAnsi="Consolas" w:cs="Consolas"/>
+          <w:color w:val="000000"/>
+        </w:rPr>
+        <w:t xml:space="preserve"> </w:t>
+      </w:r>
+      <w:proofErr w:type="spellStart"/>
+      <w:r>
+        <w:rPr>
+          <w:rFonts w:ascii="Consolas" w:hAnsi="Consolas" w:cs="Consolas"/>
+          <w:color w:val="000000"/>
+        </w:rPr>
+        <w:t>species</w:t>
+      </w:r>
+      <w:proofErr w:type="spellEnd"/>
+      <w:r>
+        <w:rPr>
+          <w:rFonts w:ascii="Consolas" w:hAnsi="Consolas" w:cs="Consolas"/>
+          <w:color w:val="000000"/>
+        </w:rPr>
+        <w:t xml:space="preserve">, </w:t>
+      </w:r>
+      <w:proofErr w:type="spellStart"/>
+      <w:r>
+        <w:rPr>
+          <w:rFonts w:ascii="Consolas" w:hAnsi="Consolas" w:cs="Consolas"/>
+          <w:color w:val="0000FF"/>
+        </w:rPr>
+        <w:t>int</w:t>
+      </w:r>
+      <w:proofErr w:type="spellEnd"/>
+      <w:r>
+        <w:rPr>
+          <w:rFonts w:ascii="Consolas" w:hAnsi="Consolas" w:cs="Consolas"/>
+          <w:color w:val="000000"/>
+        </w:rPr>
+        <w:t xml:space="preserve"> </w:t>
+      </w:r>
+      <w:proofErr w:type="spellStart"/>
+      <w:r>
+        <w:rPr>
+          <w:rFonts w:ascii="Consolas" w:hAnsi="Consolas" w:cs="Consolas"/>
+          <w:color w:val="000000"/>
+        </w:rPr>
+        <w:t>forAdults</w:t>
+      </w:r>
+      <w:proofErr w:type="spellEnd"/>
+      <w:r>
+        <w:rPr>
+          <w:rFonts w:ascii="Consolas" w:hAnsi="Consolas" w:cs="Consolas"/>
+          <w:color w:val="000000"/>
+        </w:rPr>
+        <w:t xml:space="preserve">, </w:t>
+      </w:r>
+      <w:proofErr w:type="spellStart"/>
+      <w:r>
+        <w:rPr>
+          <w:rFonts w:ascii="Consolas" w:hAnsi="Consolas" w:cs="Consolas"/>
+          <w:color w:val="0000FF"/>
+        </w:rPr>
+        <w:t>double</w:t>
+      </w:r>
+      <w:proofErr w:type="spellEnd"/>
+      <w:r>
+        <w:rPr>
+          <w:rFonts w:ascii="Consolas" w:hAnsi="Consolas" w:cs="Consolas"/>
+          <w:color w:val="000000"/>
+        </w:rPr>
+        <w:t xml:space="preserve"> </w:t>
+      </w:r>
+      <w:proofErr w:type="spellStart"/>
+      <w:r>
+        <w:rPr>
+          <w:rFonts w:ascii="Consolas" w:hAnsi="Consolas" w:cs="Consolas"/>
+          <w:color w:val="000000"/>
+        </w:rPr>
+        <w:t>duration</w:t>
+      </w:r>
+      <w:proofErr w:type="spellEnd"/>
+      <w:r>
+        <w:rPr>
+          <w:rFonts w:ascii="Consolas" w:hAnsi="Consolas" w:cs="Consolas"/>
+          <w:color w:val="000000"/>
+        </w:rPr>
+        <w:t xml:space="preserve">, </w:t>
+      </w:r>
+      <w:proofErr w:type="spellStart"/>
+      <w:r>
+        <w:rPr>
+          <w:rFonts w:ascii="Consolas" w:hAnsi="Consolas" w:cs="Consolas"/>
+          <w:color w:val="0000FF"/>
+        </w:rPr>
+        <w:t>double</w:t>
+      </w:r>
+      <w:proofErr w:type="spellEnd"/>
+      <w:r>
+        <w:rPr>
+          <w:rFonts w:ascii="Consolas" w:hAnsi="Consolas" w:cs="Consolas"/>
+          <w:color w:val="000000"/>
+        </w:rPr>
+        <w:t xml:space="preserve"> </w:t>
+      </w:r>
+      <w:proofErr w:type="spellStart"/>
+      <w:r>
+        <w:rPr>
+          <w:rFonts w:ascii="Consolas" w:hAnsi="Consolas" w:cs="Consolas"/>
+          <w:color w:val="000000"/>
+        </w:rPr>
+        <w:t>licencePrice</w:t>
+      </w:r>
+      <w:proofErr w:type="spellEnd"/>
+      <w:r>
+        <w:rPr>
+          <w:rFonts w:ascii="Consolas" w:hAnsi="Consolas" w:cs="Consolas"/>
+          <w:color w:val="000000"/>
+        </w:rPr>
+        <w:t xml:space="preserve">, </w:t>
+      </w:r>
+      <w:r>
+        <w:rPr>
+          <w:rFonts w:ascii="Consolas" w:hAnsi="Consolas" w:cs="Consolas"/>
+          <w:color w:val="0000FF"/>
+        </w:rPr>
+        <w:t>string</w:t>
+      </w:r>
+      <w:r>
+        <w:rPr>
+          <w:rFonts w:ascii="Consolas" w:hAnsi="Consolas" w:cs="Consolas"/>
+          <w:color w:val="000000"/>
+        </w:rPr>
+        <w:t xml:space="preserve"> </w:t>
+      </w:r>
+      <w:proofErr w:type="spellStart"/>
+      <w:r>
+        <w:rPr>
+          <w:rFonts w:ascii="Consolas" w:hAnsi="Consolas" w:cs="Consolas"/>
+          <w:color w:val="000000"/>
+        </w:rPr>
+        <w:t>datePurchase</w:t>
+      </w:r>
+      <w:proofErr w:type="spellEnd"/>
+      <w:r>
+        <w:rPr>
+          <w:rFonts w:ascii="Consolas" w:hAnsi="Consolas" w:cs="Consolas"/>
+          <w:color w:val="000000"/>
+        </w:rPr>
+        <w:t>)</w:t>
+      </w:r>
+      <w:r>
+        <w:rPr>
+          <w:rFonts w:ascii="Consolas" w:hAnsi="Consolas" w:cs="Consolas"/>
+          <w:color w:val="000000"/>
+        </w:rPr>
+        <w:t xml:space="preserve"> – do dodania nowego filmu</w:t>
+      </w:r>
+    </w:p>
+    <w:p>
+      <w:pPr>
+        <w:rPr>
+          <w:rFonts w:ascii="Consolas" w:hAnsi="Consolas" w:cs="Consolas"/>
+          <w:color w:val="000000"/>
+        </w:rPr>
+      </w:pPr>
+    </w:p>
+    <w:p>
+      <w:pPr>
+        <w:rPr>
+          <w:rFonts w:ascii="Consolas" w:hAnsi="Consolas" w:cs="Consolas"/>
+          <w:color w:val="000000"/>
+        </w:rPr>
+      </w:pPr>
+      <w:proofErr w:type="spellStart"/>
+      <w:r>
+        <w:rPr>
+          <w:rFonts w:ascii="Consolas" w:hAnsi="Consolas" w:cs="Consolas"/>
+          <w:b/>
+          <w:bCs/>
+          <w:color w:val="000000"/>
+        </w:rPr>
+        <w:t>RemoveMovie</w:t>
+      </w:r>
+      <w:proofErr w:type="spellEnd"/>
+      <w:r>
+        <w:rPr>
+          <w:rFonts w:ascii="Consolas" w:hAnsi="Consolas" w:cs="Consolas"/>
+          <w:color w:val="000000"/>
+        </w:rPr>
+        <w:t>(</w:t>
+      </w:r>
+      <w:proofErr w:type="spellStart"/>
+      <w:r>
+        <w:rPr>
+          <w:rFonts w:ascii="Consolas" w:hAnsi="Consolas" w:cs="Consolas"/>
+          <w:color w:val="0000FF"/>
+        </w:rPr>
+        <w:t>int</w:t>
+      </w:r>
+      <w:proofErr w:type="spellEnd"/>
+      <w:r>
+        <w:rPr>
+          <w:rFonts w:ascii="Consolas" w:hAnsi="Consolas" w:cs="Consolas"/>
+          <w:color w:val="000000"/>
+        </w:rPr>
+        <w:t xml:space="preserve"> id)</w:t>
+      </w:r>
+      <w:r>
+        <w:rPr>
+          <w:rFonts w:ascii="Consolas" w:hAnsi="Consolas" w:cs="Consolas"/>
+          <w:color w:val="000000"/>
+        </w:rPr>
+        <w:t xml:space="preserve"> – do usunięcia filmu</w:t>
+      </w:r>
+    </w:p>
+    <w:p>
+      <w:pPr>
+        <w:rPr>
+          <w:rFonts w:ascii="Consolas" w:hAnsi="Consolas" w:cs="Consolas"/>
+          <w:color w:val="000000"/>
+        </w:rPr>
+      </w:pPr>
+    </w:p>
+    <w:p>
+      <w:pPr>
+        <w:rPr>
+          <w:rFonts w:ascii="Consolas" w:hAnsi="Consolas" w:cs="Consolas"/>
+          <w:color w:val="000000"/>
+        </w:rPr>
+      </w:pPr>
+      <w:proofErr w:type="spellStart"/>
+      <w:r>
+        <w:rPr>
+          <w:rFonts w:ascii="Consolas" w:hAnsi="Consolas" w:cs="Consolas"/>
+          <w:b/>
+          <w:bCs/>
+          <w:color w:val="000000"/>
+        </w:rPr>
+        <w:lastRenderedPageBreak/>
+        <w:t>GetMoviesToDashboard</w:t>
+      </w:r>
+      <w:proofErr w:type="spellEnd"/>
+      <w:r>
+        <w:rPr>
+          <w:rFonts w:ascii="Consolas" w:hAnsi="Consolas" w:cs="Consolas"/>
+          <w:color w:val="000000"/>
+        </w:rPr>
+        <w:t>(</w:t>
+      </w:r>
+      <w:r>
+        <w:rPr>
+          <w:rFonts w:ascii="Consolas" w:hAnsi="Consolas" w:cs="Consolas"/>
+          <w:color w:val="0000FF"/>
+        </w:rPr>
+        <w:t>string</w:t>
+      </w:r>
+      <w:r>
+        <w:rPr>
+          <w:rFonts w:ascii="Consolas" w:hAnsi="Consolas" w:cs="Consolas"/>
+          <w:color w:val="000000"/>
+        </w:rPr>
+        <w:t xml:space="preserve"> </w:t>
+      </w:r>
+      <w:proofErr w:type="spellStart"/>
+      <w:r>
+        <w:rPr>
+          <w:rFonts w:ascii="Consolas" w:hAnsi="Consolas" w:cs="Consolas"/>
+          <w:color w:val="000000"/>
+        </w:rPr>
+        <w:t>date</w:t>
+      </w:r>
+      <w:proofErr w:type="spellEnd"/>
+      <w:r>
+        <w:rPr>
+          <w:rFonts w:ascii="Consolas" w:hAnsi="Consolas" w:cs="Consolas"/>
+          <w:color w:val="000000"/>
+        </w:rPr>
+        <w:t>)</w:t>
+      </w:r>
+      <w:r>
+        <w:rPr>
+          <w:rFonts w:ascii="Consolas" w:hAnsi="Consolas" w:cs="Consolas"/>
+          <w:color w:val="000000"/>
+        </w:rPr>
+        <w:t xml:space="preserve"> – do otrzymania listy filmów granych w danym dniu</w:t>
+      </w:r>
+    </w:p>
+    <w:p>
+      <w:pPr>
+        <w:rPr>
+          <w:rFonts w:ascii="Consolas" w:hAnsi="Consolas" w:cs="Consolas"/>
+          <w:color w:val="000000"/>
+        </w:rPr>
+      </w:pPr>
+    </w:p>
+    <w:p>
+      <w:pPr>
+        <w:rPr>
+          <w:rFonts w:ascii="Consolas" w:hAnsi="Consolas" w:cs="Consolas"/>
+          <w:color w:val="000000"/>
+        </w:rPr>
+      </w:pPr>
+      <w:proofErr w:type="spellStart"/>
+      <w:r>
+        <w:rPr>
+          <w:rFonts w:ascii="Consolas" w:hAnsi="Consolas" w:cs="Consolas"/>
+          <w:b/>
+          <w:bCs/>
+          <w:color w:val="000000"/>
+        </w:rPr>
+        <w:t>GetHoursMovieToDashbord</w:t>
+      </w:r>
+      <w:proofErr w:type="spellEnd"/>
+      <w:r>
+        <w:rPr>
+          <w:rFonts w:ascii="Consolas" w:hAnsi="Consolas" w:cs="Consolas"/>
+          <w:color w:val="000000"/>
+        </w:rPr>
+        <w:t>(</w:t>
+      </w:r>
+      <w:r>
+        <w:rPr>
+          <w:rFonts w:ascii="Consolas" w:hAnsi="Consolas" w:cs="Consolas"/>
+          <w:color w:val="0000FF"/>
+        </w:rPr>
+        <w:t>string</w:t>
+      </w:r>
+      <w:r>
+        <w:rPr>
+          <w:rFonts w:ascii="Consolas" w:hAnsi="Consolas" w:cs="Consolas"/>
+          <w:color w:val="000000"/>
+        </w:rPr>
+        <w:t xml:space="preserve"> </w:t>
+      </w:r>
+      <w:proofErr w:type="spellStart"/>
+      <w:r>
+        <w:rPr>
+          <w:rFonts w:ascii="Consolas" w:hAnsi="Consolas" w:cs="Consolas"/>
+          <w:color w:val="000000"/>
+        </w:rPr>
+        <w:t>movies,</w:t>
+      </w:r>
+      <w:r>
+        <w:rPr>
+          <w:rFonts w:ascii="Consolas" w:hAnsi="Consolas" w:cs="Consolas"/>
+          <w:color w:val="0000FF"/>
+        </w:rPr>
+        <w:t>string</w:t>
+      </w:r>
+      <w:proofErr w:type="spellEnd"/>
+      <w:r>
+        <w:rPr>
+          <w:rFonts w:ascii="Consolas" w:hAnsi="Consolas" w:cs="Consolas"/>
+          <w:color w:val="000000"/>
+        </w:rPr>
+        <w:t xml:space="preserve"> </w:t>
+      </w:r>
+      <w:proofErr w:type="spellStart"/>
+      <w:r>
+        <w:rPr>
+          <w:rFonts w:ascii="Consolas" w:hAnsi="Consolas" w:cs="Consolas"/>
+          <w:color w:val="000000"/>
+        </w:rPr>
+        <w:t>date</w:t>
+      </w:r>
+      <w:proofErr w:type="spellEnd"/>
+      <w:r>
+        <w:rPr>
+          <w:rFonts w:ascii="Consolas" w:hAnsi="Consolas" w:cs="Consolas"/>
+          <w:color w:val="000000"/>
+        </w:rPr>
+        <w:t>)</w:t>
+      </w:r>
+      <w:r>
+        <w:rPr>
+          <w:rFonts w:ascii="Consolas" w:hAnsi="Consolas" w:cs="Consolas"/>
+          <w:color w:val="000000"/>
+        </w:rPr>
+        <w:t xml:space="preserve"> – do otrzymania godzin granego filmu</w:t>
+      </w:r>
+    </w:p>
+    <w:p>
+      <w:pPr>
+        <w:rPr>
+          <w:rFonts w:ascii="Consolas" w:hAnsi="Consolas" w:cs="Consolas"/>
+          <w:color w:val="000000"/>
+        </w:rPr>
+      </w:pPr>
+    </w:p>
+    <w:p>
+      <w:pPr>
+        <w:rPr>
+          <w:rFonts w:ascii="Consolas" w:hAnsi="Consolas" w:cs="Consolas"/>
+          <w:color w:val="000000"/>
+        </w:rPr>
+      </w:pPr>
+      <w:proofErr w:type="spellStart"/>
+      <w:r>
+        <w:rPr>
+          <w:rFonts w:ascii="Consolas" w:hAnsi="Consolas" w:cs="Consolas"/>
+          <w:b/>
+          <w:bCs/>
+          <w:color w:val="000000"/>
+        </w:rPr>
+        <w:t>getInfoAboutMovie</w:t>
+      </w:r>
+      <w:proofErr w:type="spellEnd"/>
+      <w:r>
+        <w:rPr>
+          <w:rFonts w:ascii="Consolas" w:hAnsi="Consolas" w:cs="Consolas"/>
+          <w:color w:val="000000"/>
+        </w:rPr>
+        <w:t>(</w:t>
+      </w:r>
+      <w:r>
+        <w:rPr>
+          <w:rFonts w:ascii="Consolas" w:hAnsi="Consolas" w:cs="Consolas"/>
+          <w:color w:val="0000FF"/>
+        </w:rPr>
+        <w:t>string</w:t>
+      </w:r>
+      <w:r>
+        <w:rPr>
+          <w:rFonts w:ascii="Consolas" w:hAnsi="Consolas" w:cs="Consolas"/>
+          <w:color w:val="000000"/>
+        </w:rPr>
+        <w:t xml:space="preserve"> </w:t>
+      </w:r>
+      <w:proofErr w:type="spellStart"/>
+      <w:r>
+        <w:rPr>
+          <w:rFonts w:ascii="Consolas" w:hAnsi="Consolas" w:cs="Consolas"/>
+          <w:color w:val="000000"/>
+        </w:rPr>
+        <w:t>movie</w:t>
+      </w:r>
+      <w:proofErr w:type="spellEnd"/>
+      <w:r>
+        <w:rPr>
+          <w:rFonts w:ascii="Consolas" w:hAnsi="Consolas" w:cs="Consolas"/>
+          <w:color w:val="000000"/>
+        </w:rPr>
+        <w:t xml:space="preserve">, </w:t>
+      </w:r>
+      <w:r>
+        <w:rPr>
+          <w:rFonts w:ascii="Consolas" w:hAnsi="Consolas" w:cs="Consolas"/>
+          <w:color w:val="0000FF"/>
+        </w:rPr>
+        <w:t>string</w:t>
+      </w:r>
+      <w:r>
+        <w:rPr>
+          <w:rFonts w:ascii="Consolas" w:hAnsi="Consolas" w:cs="Consolas"/>
+          <w:color w:val="000000"/>
+        </w:rPr>
+        <w:t xml:space="preserve"> </w:t>
+      </w:r>
+      <w:proofErr w:type="spellStart"/>
+      <w:r>
+        <w:rPr>
+          <w:rFonts w:ascii="Consolas" w:hAnsi="Consolas" w:cs="Consolas"/>
+          <w:color w:val="000000"/>
+        </w:rPr>
+        <w:t>snapshot</w:t>
+      </w:r>
+      <w:proofErr w:type="spellEnd"/>
+      <w:r>
+        <w:rPr>
+          <w:rFonts w:ascii="Consolas" w:hAnsi="Consolas" w:cs="Consolas"/>
+          <w:color w:val="000000"/>
+        </w:rPr>
+        <w:t>)</w:t>
+      </w:r>
+      <w:r>
+        <w:rPr>
+          <w:rFonts w:ascii="Consolas" w:hAnsi="Consolas" w:cs="Consolas"/>
+          <w:color w:val="000000"/>
+        </w:rPr>
+        <w:t xml:space="preserve"> – do otrzymania informacji na temat filmu</w:t>
+      </w:r>
+    </w:p>
+    <w:p>
+      <w:pPr>
+        <w:rPr>
+          <w:rFonts w:ascii="Consolas" w:hAnsi="Consolas" w:cs="Consolas"/>
+          <w:color w:val="000000"/>
+        </w:rPr>
+      </w:pPr>
+    </w:p>
+    <w:p>
+      <w:pPr>
+        <w:rPr>
+          <w:rFonts w:ascii="Consolas" w:hAnsi="Consolas" w:cs="Consolas"/>
+          <w:color w:val="000000"/>
+        </w:rPr>
+      </w:pPr>
+      <w:proofErr w:type="spellStart"/>
+      <w:r>
+        <w:rPr>
+          <w:rFonts w:ascii="Consolas" w:hAnsi="Consolas" w:cs="Consolas"/>
+          <w:b/>
+          <w:bCs/>
+          <w:color w:val="000000"/>
+        </w:rPr>
+        <w:t>GetInfoAboutHalls</w:t>
+      </w:r>
+      <w:proofErr w:type="spellEnd"/>
+      <w:r>
+        <w:rPr>
+          <w:rFonts w:ascii="Consolas" w:hAnsi="Consolas" w:cs="Consolas"/>
+          <w:color w:val="000000"/>
+        </w:rPr>
+        <w:t>(</w:t>
+      </w:r>
+      <w:r>
+        <w:rPr>
+          <w:rFonts w:ascii="Consolas" w:hAnsi="Consolas" w:cs="Consolas"/>
+          <w:color w:val="0000FF"/>
+        </w:rPr>
+        <w:t>string</w:t>
+      </w:r>
+      <w:r>
+        <w:rPr>
+          <w:rFonts w:ascii="Consolas" w:hAnsi="Consolas" w:cs="Consolas"/>
+          <w:color w:val="000000"/>
+        </w:rPr>
+        <w:t xml:space="preserve"> </w:t>
+      </w:r>
+      <w:proofErr w:type="spellStart"/>
+      <w:r>
+        <w:rPr>
+          <w:rFonts w:ascii="Consolas" w:hAnsi="Consolas" w:cs="Consolas"/>
+          <w:color w:val="000000"/>
+        </w:rPr>
+        <w:t>movie</w:t>
+      </w:r>
+      <w:proofErr w:type="spellEnd"/>
+      <w:r>
+        <w:rPr>
+          <w:rFonts w:ascii="Consolas" w:hAnsi="Consolas" w:cs="Consolas"/>
+          <w:color w:val="000000"/>
+        </w:rPr>
+        <w:t xml:space="preserve">, </w:t>
+      </w:r>
+      <w:r>
+        <w:rPr>
+          <w:rFonts w:ascii="Consolas" w:hAnsi="Consolas" w:cs="Consolas"/>
+          <w:color w:val="0000FF"/>
+        </w:rPr>
+        <w:t>string</w:t>
+      </w:r>
+      <w:r>
+        <w:rPr>
+          <w:rFonts w:ascii="Consolas" w:hAnsi="Consolas" w:cs="Consolas"/>
+          <w:color w:val="000000"/>
+        </w:rPr>
+        <w:t xml:space="preserve"> </w:t>
+      </w:r>
+      <w:proofErr w:type="spellStart"/>
+      <w:r>
+        <w:rPr>
+          <w:rFonts w:ascii="Consolas" w:hAnsi="Consolas" w:cs="Consolas"/>
+          <w:color w:val="000000"/>
+        </w:rPr>
+        <w:t>hour</w:t>
+      </w:r>
+      <w:proofErr w:type="spellEnd"/>
+      <w:r>
+        <w:rPr>
+          <w:rFonts w:ascii="Consolas" w:hAnsi="Consolas" w:cs="Consolas"/>
+          <w:color w:val="000000"/>
+        </w:rPr>
+        <w:t xml:space="preserve">, </w:t>
+      </w:r>
+      <w:r>
+        <w:rPr>
+          <w:rFonts w:ascii="Consolas" w:hAnsi="Consolas" w:cs="Consolas"/>
+          <w:color w:val="0000FF"/>
+        </w:rPr>
+        <w:t>string</w:t>
+      </w:r>
+      <w:r>
+        <w:rPr>
+          <w:rFonts w:ascii="Consolas" w:hAnsi="Consolas" w:cs="Consolas"/>
+          <w:color w:val="000000"/>
+        </w:rPr>
+        <w:t xml:space="preserve"> </w:t>
+      </w:r>
+      <w:proofErr w:type="spellStart"/>
+      <w:r>
+        <w:rPr>
+          <w:rFonts w:ascii="Consolas" w:hAnsi="Consolas" w:cs="Consolas"/>
+          <w:color w:val="000000"/>
+        </w:rPr>
+        <w:t>day</w:t>
+      </w:r>
+      <w:proofErr w:type="spellEnd"/>
+      <w:r>
+        <w:rPr>
+          <w:rFonts w:ascii="Consolas" w:hAnsi="Consolas" w:cs="Consolas"/>
+          <w:color w:val="000000"/>
+        </w:rPr>
+        <w:t>)</w:t>
+      </w:r>
+      <w:r>
+        <w:rPr>
+          <w:rFonts w:ascii="Consolas" w:hAnsi="Consolas" w:cs="Consolas"/>
+          <w:color w:val="000000"/>
+        </w:rPr>
+        <w:t xml:space="preserve"> – otrzymanie </w:t>
+      </w:r>
+      <w:proofErr w:type="spellStart"/>
+      <w:r>
+        <w:rPr>
+          <w:rFonts w:ascii="Consolas" w:hAnsi="Consolas" w:cs="Consolas"/>
+          <w:color w:val="000000"/>
+        </w:rPr>
+        <w:t>ifnroamcji</w:t>
+      </w:r>
+      <w:proofErr w:type="spellEnd"/>
+      <w:r>
+        <w:rPr>
+          <w:rFonts w:ascii="Consolas" w:hAnsi="Consolas" w:cs="Consolas"/>
+          <w:color w:val="000000"/>
+        </w:rPr>
+        <w:t xml:space="preserve"> na temat Sali</w:t>
+      </w:r>
+    </w:p>
+    <w:p>
+      <w:pPr>
+        <w:rPr>
+          <w:rFonts w:ascii="Consolas" w:hAnsi="Consolas" w:cs="Consolas"/>
+          <w:color w:val="000000"/>
+        </w:rPr>
+      </w:pPr>
+    </w:p>
+    <w:p>
+      <w:pPr>
+        <w:rPr>
+          <w:rFonts w:ascii="Consolas" w:hAnsi="Consolas" w:cs="Consolas"/>
+          <w:color w:val="000000"/>
+        </w:rPr>
+      </w:pPr>
+      <w:proofErr w:type="spellStart"/>
+      <w:r>
+        <w:rPr>
+          <w:rFonts w:ascii="Consolas" w:hAnsi="Consolas" w:cs="Consolas"/>
+          <w:b/>
+          <w:bCs/>
+          <w:color w:val="000000"/>
+        </w:rPr>
+        <w:t>GetIdsSeans</w:t>
+      </w:r>
+      <w:proofErr w:type="spellEnd"/>
+      <w:r>
+        <w:rPr>
+          <w:rFonts w:ascii="Consolas" w:hAnsi="Consolas" w:cs="Consolas"/>
+          <w:color w:val="000000"/>
+        </w:rPr>
+        <w:t>(</w:t>
+      </w:r>
+      <w:r>
+        <w:rPr>
+          <w:rFonts w:ascii="Consolas" w:hAnsi="Consolas" w:cs="Consolas"/>
+          <w:color w:val="0000FF"/>
+        </w:rPr>
+        <w:t>string</w:t>
+      </w:r>
+      <w:r>
+        <w:rPr>
+          <w:rFonts w:ascii="Consolas" w:hAnsi="Consolas" w:cs="Consolas"/>
+          <w:color w:val="000000"/>
+        </w:rPr>
+        <w:t xml:space="preserve"> </w:t>
+      </w:r>
+      <w:proofErr w:type="spellStart"/>
+      <w:r>
+        <w:rPr>
+          <w:rFonts w:ascii="Consolas" w:hAnsi="Consolas" w:cs="Consolas"/>
+          <w:color w:val="000000"/>
+        </w:rPr>
+        <w:t>movie</w:t>
+      </w:r>
+      <w:proofErr w:type="spellEnd"/>
+      <w:r>
+        <w:rPr>
+          <w:rFonts w:ascii="Consolas" w:hAnsi="Consolas" w:cs="Consolas"/>
+          <w:color w:val="000000"/>
+        </w:rPr>
+        <w:t xml:space="preserve">, </w:t>
+      </w:r>
+      <w:r>
+        <w:rPr>
+          <w:rFonts w:ascii="Consolas" w:hAnsi="Consolas" w:cs="Consolas"/>
+          <w:color w:val="0000FF"/>
+        </w:rPr>
+        <w:t>string</w:t>
+      </w:r>
+      <w:r>
+        <w:rPr>
+          <w:rFonts w:ascii="Consolas" w:hAnsi="Consolas" w:cs="Consolas"/>
+          <w:color w:val="000000"/>
+        </w:rPr>
+        <w:t xml:space="preserve"> hall, </w:t>
+      </w:r>
+      <w:r>
+        <w:rPr>
+          <w:rFonts w:ascii="Consolas" w:hAnsi="Consolas" w:cs="Consolas"/>
+          <w:color w:val="0000FF"/>
+        </w:rPr>
+        <w:t>string</w:t>
+      </w:r>
+      <w:r>
+        <w:rPr>
+          <w:rFonts w:ascii="Consolas" w:hAnsi="Consolas" w:cs="Consolas"/>
+          <w:color w:val="000000"/>
+        </w:rPr>
+        <w:t xml:space="preserve"> </w:t>
+      </w:r>
+      <w:proofErr w:type="spellStart"/>
+      <w:r>
+        <w:rPr>
+          <w:rFonts w:ascii="Consolas" w:hAnsi="Consolas" w:cs="Consolas"/>
+          <w:color w:val="000000"/>
+        </w:rPr>
+        <w:t>day</w:t>
+      </w:r>
+      <w:proofErr w:type="spellEnd"/>
+      <w:r>
+        <w:rPr>
+          <w:rFonts w:ascii="Consolas" w:hAnsi="Consolas" w:cs="Consolas"/>
+          <w:color w:val="000000"/>
+        </w:rPr>
+        <w:t xml:space="preserve">, </w:t>
+      </w:r>
+      <w:r>
+        <w:rPr>
+          <w:rFonts w:ascii="Consolas" w:hAnsi="Consolas" w:cs="Consolas"/>
+          <w:color w:val="0000FF"/>
+        </w:rPr>
+        <w:t>string</w:t>
+      </w:r>
+      <w:r>
+        <w:rPr>
+          <w:rFonts w:ascii="Consolas" w:hAnsi="Consolas" w:cs="Consolas"/>
+          <w:color w:val="000000"/>
+        </w:rPr>
+        <w:t xml:space="preserve"> </w:t>
+      </w:r>
+      <w:proofErr w:type="spellStart"/>
+      <w:r>
+        <w:rPr>
+          <w:rFonts w:ascii="Consolas" w:hAnsi="Consolas" w:cs="Consolas"/>
+          <w:color w:val="000000"/>
+        </w:rPr>
+        <w:t>hour</w:t>
+      </w:r>
+      <w:proofErr w:type="spellEnd"/>
+      <w:r>
+        <w:rPr>
+          <w:rFonts w:ascii="Consolas" w:hAnsi="Consolas" w:cs="Consolas"/>
+          <w:color w:val="000000"/>
+        </w:rPr>
+        <w:t>)</w:t>
+      </w:r>
+      <w:r>
+        <w:rPr>
+          <w:rFonts w:ascii="Consolas" w:hAnsi="Consolas" w:cs="Consolas"/>
+          <w:color w:val="000000"/>
+        </w:rPr>
+        <w:t xml:space="preserve"> – do pobrania id seansu</w:t>
+      </w:r>
+    </w:p>
+    <w:p>
+      <w:pPr>
+        <w:rPr>
+          <w:rFonts w:ascii="Consolas" w:hAnsi="Consolas" w:cs="Consolas"/>
+          <w:color w:val="000000"/>
+        </w:rPr>
+      </w:pPr>
+    </w:p>
+    <w:p>
+      <w:pPr>
+        <w:rPr>
+          <w:rFonts w:ascii="Consolas" w:hAnsi="Consolas" w:cs="Consolas"/>
+          <w:color w:val="000000"/>
+        </w:rPr>
+      </w:pPr>
+      <w:proofErr w:type="spellStart"/>
+      <w:r>
+        <w:rPr>
+          <w:rFonts w:ascii="Consolas" w:hAnsi="Consolas" w:cs="Consolas"/>
+          <w:b/>
+          <w:bCs/>
+          <w:color w:val="000000"/>
+        </w:rPr>
+        <w:t>AddTicketsToDB</w:t>
+      </w:r>
+      <w:proofErr w:type="spellEnd"/>
+      <w:r>
+        <w:rPr>
+          <w:rFonts w:ascii="Consolas" w:hAnsi="Consolas" w:cs="Consolas"/>
+          <w:color w:val="000000"/>
+        </w:rPr>
+        <w:t>(List&lt;</w:t>
+      </w:r>
+      <w:proofErr w:type="spellStart"/>
+      <w:r>
+        <w:rPr>
+          <w:rFonts w:ascii="Consolas" w:hAnsi="Consolas" w:cs="Consolas"/>
+          <w:color w:val="0000FF"/>
+        </w:rPr>
+        <w:t>int</w:t>
+      </w:r>
+      <w:proofErr w:type="spellEnd"/>
+      <w:r>
+        <w:rPr>
+          <w:rFonts w:ascii="Consolas" w:hAnsi="Consolas" w:cs="Consolas"/>
+          <w:color w:val="000000"/>
+        </w:rPr>
+        <w:t xml:space="preserve">&gt; </w:t>
+      </w:r>
+      <w:proofErr w:type="spellStart"/>
+      <w:r>
+        <w:rPr>
+          <w:rFonts w:ascii="Consolas" w:hAnsi="Consolas" w:cs="Consolas"/>
+          <w:color w:val="000000"/>
+        </w:rPr>
+        <w:t>ids</w:t>
+      </w:r>
+      <w:proofErr w:type="spellEnd"/>
+      <w:r>
+        <w:rPr>
+          <w:rFonts w:ascii="Consolas" w:hAnsi="Consolas" w:cs="Consolas"/>
+          <w:color w:val="000000"/>
+        </w:rPr>
+        <w:t>)</w:t>
+      </w:r>
+      <w:r>
+        <w:rPr>
+          <w:rFonts w:ascii="Consolas" w:hAnsi="Consolas" w:cs="Consolas"/>
+          <w:color w:val="000000"/>
+        </w:rPr>
+        <w:t xml:space="preserve"> – dodanie biletów</w:t>
+      </w:r>
+    </w:p>
+    <w:p>
+      <w:pPr>
+        <w:rPr>
+          <w:rFonts w:ascii="Consolas" w:hAnsi="Consolas" w:cs="Consolas"/>
+          <w:color w:val="000000"/>
+        </w:rPr>
+      </w:pPr>
+    </w:p>
+    <w:p>
+      <w:pPr>
+        <w:rPr>
+          <w:rFonts w:ascii="Consolas" w:hAnsi="Consolas" w:cs="Consolas"/>
+          <w:color w:val="000000"/>
+        </w:rPr>
+      </w:pPr>
+      <w:proofErr w:type="spellStart"/>
+      <w:r>
+        <w:rPr>
+          <w:rFonts w:ascii="Consolas" w:hAnsi="Consolas" w:cs="Consolas"/>
+          <w:b/>
+          <w:bCs/>
+          <w:color w:val="000000"/>
+        </w:rPr>
+        <w:t>AddNewSeans</w:t>
+      </w:r>
+      <w:proofErr w:type="spellEnd"/>
+      <w:r>
+        <w:rPr>
+          <w:rFonts w:ascii="Consolas" w:hAnsi="Consolas" w:cs="Consolas"/>
+          <w:color w:val="000000"/>
+        </w:rPr>
+        <w:t>(</w:t>
+      </w:r>
+      <w:proofErr w:type="spellStart"/>
+      <w:r>
+        <w:rPr>
+          <w:rFonts w:ascii="Consolas" w:hAnsi="Consolas" w:cs="Consolas"/>
+          <w:color w:val="0000FF"/>
+        </w:rPr>
+        <w:t>int</w:t>
+      </w:r>
+      <w:proofErr w:type="spellEnd"/>
+      <w:r>
+        <w:rPr>
+          <w:rFonts w:ascii="Consolas" w:hAnsi="Consolas" w:cs="Consolas"/>
+          <w:color w:val="000000"/>
+        </w:rPr>
+        <w:t xml:space="preserve"> </w:t>
+      </w:r>
+      <w:proofErr w:type="spellStart"/>
+      <w:r>
+        <w:rPr>
+          <w:rFonts w:ascii="Consolas" w:hAnsi="Consolas" w:cs="Consolas"/>
+          <w:color w:val="000000"/>
+        </w:rPr>
+        <w:t>idMovie</w:t>
+      </w:r>
+      <w:proofErr w:type="spellEnd"/>
+      <w:r>
+        <w:rPr>
+          <w:rFonts w:ascii="Consolas" w:hAnsi="Consolas" w:cs="Consolas"/>
+          <w:color w:val="000000"/>
+        </w:rPr>
+        <w:t xml:space="preserve">, </w:t>
+      </w:r>
+      <w:proofErr w:type="spellStart"/>
+      <w:r>
+        <w:rPr>
+          <w:rFonts w:ascii="Consolas" w:hAnsi="Consolas" w:cs="Consolas"/>
+          <w:color w:val="0000FF"/>
+        </w:rPr>
+        <w:t>int</w:t>
+      </w:r>
+      <w:proofErr w:type="spellEnd"/>
+      <w:r>
+        <w:rPr>
+          <w:rFonts w:ascii="Consolas" w:hAnsi="Consolas" w:cs="Consolas"/>
+          <w:color w:val="000000"/>
+        </w:rPr>
+        <w:t xml:space="preserve"> </w:t>
+      </w:r>
+      <w:proofErr w:type="spellStart"/>
+      <w:r>
+        <w:rPr>
+          <w:rFonts w:ascii="Consolas" w:hAnsi="Consolas" w:cs="Consolas"/>
+          <w:color w:val="000000"/>
+        </w:rPr>
+        <w:t>idHall</w:t>
+      </w:r>
+      <w:proofErr w:type="spellEnd"/>
+      <w:r>
+        <w:rPr>
+          <w:rFonts w:ascii="Consolas" w:hAnsi="Consolas" w:cs="Consolas"/>
+          <w:color w:val="000000"/>
+        </w:rPr>
+        <w:t xml:space="preserve">, </w:t>
+      </w:r>
+      <w:r>
+        <w:rPr>
+          <w:rFonts w:ascii="Consolas" w:hAnsi="Consolas" w:cs="Consolas"/>
+          <w:color w:val="0000FF"/>
+        </w:rPr>
+        <w:t>string</w:t>
+      </w:r>
+      <w:r>
+        <w:rPr>
+          <w:rFonts w:ascii="Consolas" w:hAnsi="Consolas" w:cs="Consolas"/>
+          <w:color w:val="000000"/>
+        </w:rPr>
+        <w:t xml:space="preserve"> </w:t>
+      </w:r>
+      <w:proofErr w:type="spellStart"/>
+      <w:r>
+        <w:rPr>
+          <w:rFonts w:ascii="Consolas" w:hAnsi="Consolas" w:cs="Consolas"/>
+          <w:color w:val="000000"/>
+        </w:rPr>
+        <w:t>date</w:t>
+      </w:r>
+      <w:proofErr w:type="spellEnd"/>
+      <w:r>
+        <w:rPr>
+          <w:rFonts w:ascii="Consolas" w:hAnsi="Consolas" w:cs="Consolas"/>
+          <w:color w:val="000000"/>
+        </w:rPr>
+        <w:t xml:space="preserve">, </w:t>
+      </w:r>
+      <w:r>
+        <w:rPr>
+          <w:rFonts w:ascii="Consolas" w:hAnsi="Consolas" w:cs="Consolas"/>
+          <w:color w:val="0000FF"/>
+        </w:rPr>
+        <w:t>string</w:t>
+      </w:r>
+      <w:r>
+        <w:rPr>
+          <w:rFonts w:ascii="Consolas" w:hAnsi="Consolas" w:cs="Consolas"/>
+          <w:color w:val="000000"/>
+        </w:rPr>
+        <w:t xml:space="preserve"> </w:t>
+      </w:r>
+      <w:proofErr w:type="spellStart"/>
+      <w:r>
+        <w:rPr>
+          <w:rFonts w:ascii="Consolas" w:hAnsi="Consolas" w:cs="Consolas"/>
+          <w:color w:val="000000"/>
+        </w:rPr>
+        <w:t>hour</w:t>
+      </w:r>
+      <w:proofErr w:type="spellEnd"/>
+      <w:r>
+        <w:rPr>
+          <w:rFonts w:ascii="Consolas" w:hAnsi="Consolas" w:cs="Consolas"/>
+          <w:color w:val="000000"/>
+        </w:rPr>
+        <w:t>)</w:t>
+      </w:r>
+      <w:r>
+        <w:rPr>
+          <w:rFonts w:ascii="Consolas" w:hAnsi="Consolas" w:cs="Consolas"/>
+          <w:color w:val="000000"/>
+        </w:rPr>
+        <w:t xml:space="preserve"> – dodanie nowego seansu</w:t>
+      </w:r>
+    </w:p>
+    <w:p>
+      <w:pPr>
+        <w:rPr>
+          <w:rFonts w:ascii="Consolas" w:hAnsi="Consolas" w:cs="Consolas"/>
+          <w:color w:val="000000"/>
+        </w:rPr>
+      </w:pPr>
+    </w:p>
+    <w:p>
+      <w:pPr>
+        <w:rPr>
+          <w:rFonts w:ascii="Consolas" w:hAnsi="Consolas" w:cs="Consolas"/>
+          <w:color w:val="000000"/>
+        </w:rPr>
+      </w:pPr>
+      <w:proofErr w:type="spellStart"/>
+      <w:r>
+        <w:rPr>
+          <w:rFonts w:ascii="Consolas" w:hAnsi="Consolas" w:cs="Consolas"/>
+          <w:b/>
+          <w:bCs/>
+          <w:color w:val="000000"/>
+        </w:rPr>
+        <w:t>RemoveSeans</w:t>
+      </w:r>
+      <w:proofErr w:type="spellEnd"/>
+      <w:r>
+        <w:rPr>
+          <w:rFonts w:ascii="Consolas" w:hAnsi="Consolas" w:cs="Consolas"/>
+          <w:color w:val="000000"/>
+        </w:rPr>
+        <w:t>(</w:t>
+      </w:r>
+      <w:proofErr w:type="spellStart"/>
+      <w:r>
+        <w:rPr>
+          <w:rFonts w:ascii="Consolas" w:hAnsi="Consolas" w:cs="Consolas"/>
+          <w:color w:val="0000FF"/>
+        </w:rPr>
+        <w:t>int</w:t>
+      </w:r>
+      <w:proofErr w:type="spellEnd"/>
+      <w:r>
+        <w:rPr>
+          <w:rFonts w:ascii="Consolas" w:hAnsi="Consolas" w:cs="Consolas"/>
+          <w:color w:val="000000"/>
+        </w:rPr>
+        <w:t xml:space="preserve"> </w:t>
+      </w:r>
+      <w:proofErr w:type="spellStart"/>
+      <w:r>
+        <w:rPr>
+          <w:rFonts w:ascii="Consolas" w:hAnsi="Consolas" w:cs="Consolas"/>
+          <w:color w:val="000000"/>
+        </w:rPr>
+        <w:t>idSeans</w:t>
+      </w:r>
+      <w:proofErr w:type="spellEnd"/>
+      <w:r>
+        <w:rPr>
+          <w:rFonts w:ascii="Consolas" w:hAnsi="Consolas" w:cs="Consolas"/>
+          <w:color w:val="000000"/>
+        </w:rPr>
+        <w:t xml:space="preserve">, </w:t>
+      </w:r>
+      <w:proofErr w:type="spellStart"/>
+      <w:r>
+        <w:rPr>
+          <w:rFonts w:ascii="Consolas" w:hAnsi="Consolas" w:cs="Consolas"/>
+          <w:color w:val="0000FF"/>
+        </w:rPr>
+        <w:t>int</w:t>
+      </w:r>
+      <w:proofErr w:type="spellEnd"/>
+      <w:r>
+        <w:rPr>
+          <w:rFonts w:ascii="Consolas" w:hAnsi="Consolas" w:cs="Consolas"/>
+          <w:color w:val="000000"/>
+        </w:rPr>
+        <w:t xml:space="preserve"> </w:t>
+      </w:r>
+      <w:proofErr w:type="spellStart"/>
+      <w:r>
+        <w:rPr>
+          <w:rFonts w:ascii="Consolas" w:hAnsi="Consolas" w:cs="Consolas"/>
+          <w:color w:val="000000"/>
+        </w:rPr>
+        <w:t>idMovie</w:t>
+      </w:r>
+      <w:proofErr w:type="spellEnd"/>
+      <w:r>
+        <w:rPr>
+          <w:rFonts w:ascii="Consolas" w:hAnsi="Consolas" w:cs="Consolas"/>
+          <w:color w:val="000000"/>
+        </w:rPr>
+        <w:t xml:space="preserve">, </w:t>
+      </w:r>
+      <w:proofErr w:type="spellStart"/>
+      <w:r>
+        <w:rPr>
+          <w:rFonts w:ascii="Consolas" w:hAnsi="Consolas" w:cs="Consolas"/>
+          <w:color w:val="0000FF"/>
+        </w:rPr>
+        <w:t>int</w:t>
+      </w:r>
+      <w:proofErr w:type="spellEnd"/>
+      <w:r>
+        <w:rPr>
+          <w:rFonts w:ascii="Consolas" w:hAnsi="Consolas" w:cs="Consolas"/>
+          <w:color w:val="000000"/>
+        </w:rPr>
+        <w:t xml:space="preserve"> </w:t>
+      </w:r>
+      <w:proofErr w:type="spellStart"/>
+      <w:r>
+        <w:rPr>
+          <w:rFonts w:ascii="Consolas" w:hAnsi="Consolas" w:cs="Consolas"/>
+          <w:color w:val="000000"/>
+        </w:rPr>
+        <w:t>idHall</w:t>
+      </w:r>
+      <w:proofErr w:type="spellEnd"/>
+      <w:r>
+        <w:rPr>
+          <w:rFonts w:ascii="Consolas" w:hAnsi="Consolas" w:cs="Consolas"/>
+          <w:color w:val="000000"/>
+        </w:rPr>
+        <w:t>)</w:t>
+      </w:r>
+      <w:r>
+        <w:rPr>
+          <w:rFonts w:ascii="Consolas" w:hAnsi="Consolas" w:cs="Consolas"/>
+          <w:color w:val="000000"/>
+        </w:rPr>
+        <w:t xml:space="preserve"> – usunięcie seansu</w:t>
+      </w:r>
+    </w:p>
+    <w:p/>
+    <w:p/>
+    <w:p/>
+    <w:p/>
+    <w:p/>
+    <w:p/>
+    <w:p/>
+    <w:p/>
+    <w:p/>
+    <w:p/>
+    <w:p/>
+    <w:p/>
+    <w:p>
+      <w:pPr>
+        <w:pStyle w:val="Nagwek1"/>
+      </w:pPr>
+      <w:bookmarkStart w:id="4" w:name="_Toc102995002"/>
+      <w:r>
+        <w:lastRenderedPageBreak/>
+        <w:t xml:space="preserve">6. </w:t>
+      </w:r>
+      <w:proofErr w:type="spellStart"/>
+      <w:r>
+        <w:t>Screeny</w:t>
+      </w:r>
+      <w:proofErr w:type="spellEnd"/>
+      <w:r>
+        <w:t xml:space="preserve"> z aplikacji</w:t>
+      </w:r>
+      <w:bookmarkEnd w:id="4"/>
+    </w:p>
+    <w:p/>
+    <w:p>
+      <w:r>
+        <w:t xml:space="preserve">Panel logowania umożliwia dostanie się do aplikacji poprzez wprowadzenie prawidłowego loginu oraz hasła. Dzięki </w:t>
+      </w:r>
+      <w:proofErr w:type="spellStart"/>
+      <w:r>
+        <w:t>checkboxowi</w:t>
+      </w:r>
+      <w:proofErr w:type="spellEnd"/>
+      <w:r>
+        <w:t xml:space="preserve"> możliwe jest włączenie/wyłączenie widoczności hasła. </w:t>
+      </w:r>
+      <w:r>
+        <w:rPr>
+          <w:noProof/>
+        </w:rPr>
+        <w:drawing>
+          <wp:inline distT="0" distB="0" distL="0" distR="0" wp14:anchorId="2F163EAD" wp14:editId="1E3A5017">
+            <wp:extent cx="5760720" cy="3215640"/>
+            <wp:effectExtent l="0" t="0" r="0" b="3810"/>
+            <wp:docPr id="2" name="Obraz 2"/>
+            <wp:cNvGraphicFramePr>
+              <a:graphicFrameLocks xmlns:a="http://schemas.openxmlformats.org/drawingml/2006/main" noChangeAspect="1"/>
+            </wp:cNvGraphicFramePr>
+            <a:graphic xmlns:a="http://schemas.openxmlformats.org/drawingml/2006/main">
+              <a:graphicData uri="http://schemas.openxmlformats.org/drawingml/2006/picture">
+                <pic:pic xmlns:pic="http://schemas.openxmlformats.org/drawingml/2006/picture">
+                  <pic:nvPicPr>
+                    <pic:cNvPr id="1" name=""/>
+                    <pic:cNvPicPr/>
+                  </pic:nvPicPr>
+                  <pic:blipFill>
+                    <a:blip r:embed="rId8"/>
+                    <a:stretch>
+                      <a:fillRect/>
+                    </a:stretch>
+                  </pic:blipFill>
+                  <pic:spPr>
+                    <a:xfrm>
+                      <a:off x="0" y="0"/>
                       <a:ext cx="5760720" cy="3215640"/>
                     </a:xfrm>
                     <a:prstGeom prst="rect">
@@ -1123,21 +3968,12 @@
     </w:p>
     <w:p/>
     <w:p/>
-    <w:p/>
-    <w:p/>
-    <w:p/>
-    <w:p/>
-    <w:p/>
     <w:p>
       <w:r>
         <w:t>Użytkownik – panel pracownika</w:t>
       </w:r>
       <w:r>
-        <w:t xml:space="preserve"> – umożliwia sprzedaż biletów na podstawie wybranego dnia, filmu, godziny, sali, a także popcornu oraz napojów. Przez cały czas zalogowania użytkownika działa licznik </w:t>
-      </w:r>
-      <w:r>
-        <w:lastRenderedPageBreak/>
-        <w:t>który nalicza czas pracy pracownika. Przycisk sprzedaj dodaje dane do bazy danych. Przycisk wyloguj dodaje cały przychód z dnia oraz koszt utrzymania pracownika.</w:t>
+        <w:t xml:space="preserve"> – umożliwia sprzedaż biletów na podstawie wybranego dnia, filmu, godziny, sali, a także popcornu oraz napojów. Przez cały czas zalogowania użytkownika działa licznik który nalicza czas pracy pracownika. Przycisk sprzedaj dodaje dane do bazy danych. Przycisk wyloguj dodaje cały przychód z dnia oraz koszt utrzymania pracownika.</w:t>
       </w:r>
     </w:p>
     <w:p>
@@ -1161,7 +3997,7 @@
                     <pic:cNvPicPr/>
                   </pic:nvPicPr>
                   <pic:blipFill>
-                    <a:blip r:embed="rId6"/>
+                    <a:blip r:embed="rId9"/>
                     <a:stretch>
                       <a:fillRect/>
                     </a:stretch>
@@ -1183,10 +4019,9 @@
       </w:r>
     </w:p>
     <w:p/>
-    <w:p/>
-    <w:p/>
-    <w:p>
-      <w:r>
+    <w:p>
+      <w:r>
+        <w:lastRenderedPageBreak/>
         <w:t>Użytkownik – moje konto</w:t>
       </w:r>
       <w:r>
@@ -1214,7 +4049,7 @@
                     <pic:cNvPicPr/>
                   </pic:nvPicPr>
                   <pic:blipFill>
-                    <a:blip r:embed="rId7"/>
+                    <a:blip r:embed="rId10"/>
                     <a:stretch>
                       <a:fillRect/>
                     </a:stretch>
@@ -1251,7 +4086,6 @@
         <w:rPr>
           <w:noProof/>
         </w:rPr>
-        <w:lastRenderedPageBreak/>
         <w:drawing>
           <wp:inline distT="0" distB="0" distL="0" distR="0" wp14:anchorId="386AA4AD" wp14:editId="53546B78">
             <wp:extent cx="5760720" cy="2758440"/>
@@ -1268,7 +4102,7 @@
                     <pic:cNvPicPr/>
                   </pic:nvPicPr>
                   <pic:blipFill>
-                    <a:blip r:embed="rId8"/>
+                    <a:blip r:embed="rId11"/>
                     <a:stretch>
                       <a:fillRect/>
                     </a:stretch>
@@ -1294,10 +4128,9 @@
     <w:p/>
     <w:p/>
     <w:p/>
-    <w:p/>
-    <w:p/>
-    <w:p>
-      <w:r>
+    <w:p>
+      <w:r>
+        <w:lastRenderedPageBreak/>
         <w:t>Administrator – pracownicy</w:t>
       </w:r>
       <w:r>
@@ -1325,7 +4158,7 @@
                     <pic:cNvPicPr/>
                   </pic:nvPicPr>
                   <pic:blipFill>
-                    <a:blip r:embed="rId9"/>
+                    <a:blip r:embed="rId12"/>
                     <a:stretch>
                       <a:fillRect/>
                     </a:stretch>
@@ -1350,7 +4183,6 @@
     <w:p/>
     <w:p>
       <w:r>
-        <w:lastRenderedPageBreak/>
         <w:t>Administrator – raport sprzedaży</w:t>
       </w:r>
       <w:r>
@@ -1378,7 +4210,7 @@
                     <pic:cNvPicPr/>
                   </pic:nvPicPr>
                   <pic:blipFill>
-                    <a:blip r:embed="rId10"/>
+                    <a:blip r:embed="rId13"/>
                     <a:stretch>
                       <a:fillRect/>
                     </a:stretch>
@@ -1406,6 +4238,7 @@
     <w:p/>
     <w:p>
       <w:r>
+        <w:lastRenderedPageBreak/>
         <w:t>Administrator – raport kosztów</w:t>
       </w:r>
       <w:r>
@@ -1434,7 +4267,7 @@
                     <pic:cNvPicPr/>
                   </pic:nvPicPr>
                   <pic:blipFill>
-                    <a:blip r:embed="rId11"/>
+                    <a:blip r:embed="rId14"/>
                     <a:stretch>
                       <a:fillRect/>
                     </a:stretch>
@@ -1459,7 +4292,6 @@
     <w:p/>
     <w:p>
       <w:r>
-        <w:lastRenderedPageBreak/>
         <w:t>Administrator bilans:</w:t>
       </w:r>
       <w:r>
@@ -1491,7 +4323,7 @@
                     <pic:cNvPicPr/>
                   </pic:nvPicPr>
                   <pic:blipFill>
-                    <a:blip r:embed="rId12"/>
+                    <a:blip r:embed="rId15"/>
                     <a:stretch>
                       <a:fillRect/>
                     </a:stretch>
@@ -1518,6 +4350,7 @@
     <w:p/>
     <w:p>
       <w:r>
+        <w:lastRenderedPageBreak/>
         <w:t>Administrator – seanse</w:t>
       </w:r>
       <w:r>
@@ -1557,7 +4390,7 @@
                     <pic:cNvPicPr/>
                   </pic:nvPicPr>
                   <pic:blipFill>
-                    <a:blip r:embed="rId13"/>
+                    <a:blip r:embed="rId16"/>
                     <a:stretch>
                       <a:fillRect/>
                     </a:stretch>
@@ -1580,7 +4413,6 @@
     </w:p>
     <w:p/>
     <w:p/>
-    <w:p/>
     <w:sectPr>
       <w:pgSz w:w="11906" w:h="16838"/>
       <w:pgMar w:top="1417" w:right="1417" w:bottom="1417" w:left="1417" w:header="708" w:footer="708" w:gutter="0"/>
@@ -1589,6 +4421,10 @@
     </w:sectPr>
   </w:body>
 </w:document>
+</file>
+
+<file path=word/numbering.xml><?xml version="1.0" encoding="utf-8"?>
+<w:numbering xmlns:wpc="http://schemas.microsoft.com/office/word/2010/wordprocessingCanvas" xmlns:cx="http://schemas.microsoft.com/office/drawing/2014/chartex" xmlns:cx1="http://schemas.microsoft.com/office/drawing/2015/9/8/chartex" xmlns:cx2="http://schemas.microsoft.com/office/drawing/2015/10/21/chartex" xmlns:cx3="http://schemas.microsoft.com/office/drawing/2016/5/9/chartex" xmlns:cx4="http://schemas.microsoft.com/office/drawing/2016/5/10/chartex" xmlns:cx5="http://schemas.microsoft.com/office/drawing/2016/5/11/chartex" xmlns:cx6="http://schemas.microsoft.com/office/drawing/2016/5/12/chartex" xmlns:cx7="http://schemas.microsoft.com/office/drawing/2016/5/13/chartex" xmlns:cx8="http://schemas.microsoft.com/office/drawing/2016/5/14/chartex" xmlns:mc="http://schemas.openxmlformats.org/markup-compatibility/2006" xmlns:aink="http://schemas.microsoft.com/office/drawing/2016/ink" xmlns:am3d="http://schemas.microsoft.com/office/drawing/2017/model3d" xmlns:o="urn:schemas-microsoft-com:office:office" xmlns:oel="http://schemas.microsoft.com/office/2019/extlst" xmlns:r="http://schemas.openxmlformats.org/officeDocument/2006/relationships" xmlns:m="http://schemas.openxmlformats.org/officeDocument/2006/math" xmlns:v="urn:schemas-microsoft-com:vml" xmlns:wp14="http://schemas.microsoft.com/office/word/2010/wordprocessingDrawing" xmlns:wp="http://schemas.openxmlformats.org/drawingml/2006/wordprocessingDrawing" xmlns:w10="urn:schemas-microsoft-com:office:word" xmlns:w="http://schemas.openxmlformats.org/wordprocessingml/2006/main" xmlns:w14="http://schemas.microsoft.com/office/word/2010/wordml" xmlns:w15="http://schemas.microsoft.com/office/word/2012/wordml" xmlns:w16cex="http://schemas.microsoft.com/office/word/2018/wordml/cex" xmlns:w16cid="http://schemas.microsoft.com/office/word/2016/wordml/cid" xmlns:w16="http://schemas.microsoft.com/office/word/2018/wordml" xmlns:w16sdtdh="http://schemas.microsoft.com/office/word/2020/wordml/sdtdatahash" xmlns:w16se="http://schemas.microsoft.com/office/word/2015/wordml/symex" xmlns:wpg="http://schemas.microsoft.com/office/word/2010/wordprocessingGroup" xmlns:wpi="http://schemas.microsoft.com/office/word/2010/wordprocessingInk" xmlns:wne="http://schemas.microsoft.com/office/word/2006/wordml" xmlns:wps="http://schemas.microsoft.com/office/word/2010/wordprocessingShape" mc:Ignorable="w14 w15 w16se w16cid w16 w16cex w16sdtdh wp14"/>
 </file>
 
 <file path=word/styles.xml><?xml version="1.0" encoding="utf-8"?>
